--- a/SIT374 - Capstone/task5.1/Master of Applied Artificial Intelligence-Template-Task 5.1P-10.1P.docx
+++ b/SIT374 - Capstone/task5.1/Master of Applied Artificial Intelligence-Template-Task 5.1P-10.1P.docx
@@ -1,6 +1,6 @@
 
 <file path=word/document.xml><?xml version="1.0" encoding="utf-8"?>
-<w:document xmlns:wpc="http://schemas.microsoft.com/office/word/2010/wordprocessingCanvas" xmlns:cx="http://schemas.microsoft.com/office/drawing/2014/chartex" xmlns:cx1="http://schemas.microsoft.com/office/drawing/2015/9/8/chartex" xmlns:cx2="http://schemas.microsoft.com/office/drawing/2015/10/21/chartex" xmlns:cx3="http://schemas.microsoft.com/office/drawing/2016/5/9/chartex" xmlns:cx4="http://schemas.microsoft.com/office/drawing/2016/5/10/chartex" xmlns:cx5="http://schemas.microsoft.com/office/drawing/2016/5/11/chartex" xmlns:cx6="http://schemas.microsoft.com/office/drawing/2016/5/12/chartex" xmlns:cx7="http://schemas.microsoft.com/office/drawing/2016/5/13/chartex" xmlns:cx8="http://schemas.microsoft.com/office/drawing/2016/5/14/chartex" xmlns:mc="http://schemas.openxmlformats.org/markup-compatibility/2006" xmlns:aink="http://schemas.microsoft.com/office/drawing/2016/ink" xmlns:am3d="http://schemas.microsoft.com/office/drawing/2017/model3d" xmlns:o="urn:schemas-microsoft-com:office:office" xmlns:oel="http://schemas.microsoft.com/office/2019/extlst" xmlns:r="http://schemas.openxmlformats.org/officeDocument/2006/relationships" xmlns:m="http://schemas.openxmlformats.org/officeDocument/2006/math" xmlns:v="urn:schemas-microsoft-com:vml" xmlns:wp14="http://schemas.microsoft.com/office/word/2010/wordprocessingDrawing" xmlns:wp="http://schemas.openxmlformats.org/drawingml/2006/wordprocessingDrawing" xmlns:w10="urn:schemas-microsoft-com:office:word" xmlns:w="http://schemas.openxmlformats.org/wordprocessingml/2006/main" xmlns:w14="http://schemas.microsoft.com/office/word/2010/wordml" xmlns:w15="http://schemas.microsoft.com/office/word/2012/wordml" xmlns:w16cex="http://schemas.microsoft.com/office/word/2018/wordml/cex" xmlns:w16cid="http://schemas.microsoft.com/office/word/2016/wordml/cid" xmlns:w16="http://schemas.microsoft.com/office/word/2018/wordml" xmlns:w16sdtdh="http://schemas.microsoft.com/office/word/2020/wordml/sdtdatahash" xmlns:w16se="http://schemas.microsoft.com/office/word/2015/wordml/symex" xmlns:wpg="http://schemas.microsoft.com/office/word/2010/wordprocessingGroup" xmlns:wpi="http://schemas.microsoft.com/office/word/2010/wordprocessingInk" xmlns:wne="http://schemas.microsoft.com/office/word/2006/wordml" xmlns:wps="http://schemas.microsoft.com/office/word/2010/wordprocessingShape" mc:Ignorable="w14 w15 w16se w16cid w16 w16cex w16sdtdh wp14">
+<w:document xmlns:wpc="http://schemas.microsoft.com/office/word/2010/wordprocessingCanvas" xmlns:cx="http://schemas.microsoft.com/office/drawing/2014/chartex" xmlns:cx1="http://schemas.microsoft.com/office/drawing/2015/9/8/chartex" xmlns:cx2="http://schemas.microsoft.com/office/drawing/2015/10/21/chartex" xmlns:cx3="http://schemas.microsoft.com/office/drawing/2016/5/9/chartex" xmlns:cx4="http://schemas.microsoft.com/office/drawing/2016/5/10/chartex" xmlns:cx5="http://schemas.microsoft.com/office/drawing/2016/5/11/chartex" xmlns:cx6="http://schemas.microsoft.com/office/drawing/2016/5/12/chartex" xmlns:cx7="http://schemas.microsoft.com/office/drawing/2016/5/13/chartex" xmlns:cx8="http://schemas.microsoft.com/office/drawing/2016/5/14/chartex" xmlns:mc="http://schemas.openxmlformats.org/markup-compatibility/2006" xmlns:aink="http://schemas.microsoft.com/office/drawing/2016/ink" xmlns:am3d="http://schemas.microsoft.com/office/drawing/2017/model3d" xmlns:o="urn:schemas-microsoft-com:office:office" xmlns:oel="http://schemas.microsoft.com/office/2019/extlst" xmlns:r="http://schemas.openxmlformats.org/officeDocument/2006/relationships" xmlns:m="http://schemas.openxmlformats.org/officeDocument/2006/math" xmlns:v="urn:schemas-microsoft-com:vml" xmlns:wp14="http://schemas.microsoft.com/office/word/2010/wordprocessingDrawing" xmlns:wp="http://schemas.openxmlformats.org/drawingml/2006/wordprocessingDrawing" xmlns:w10="urn:schemas-microsoft-com:office:word" xmlns:w="http://schemas.openxmlformats.org/wordprocessingml/2006/main" xmlns:w14="http://schemas.microsoft.com/office/word/2010/wordml" xmlns:w15="http://schemas.microsoft.com/office/word/2012/wordml" xmlns:w16cex="http://schemas.microsoft.com/office/word/2018/wordml/cex" xmlns:w16cid="http://schemas.microsoft.com/office/word/2016/wordml/cid" xmlns:w16="http://schemas.microsoft.com/office/word/2018/wordml" xmlns:w16du="http://schemas.microsoft.com/office/word/2023/wordml/word16du" xmlns:w16sdtdh="http://schemas.microsoft.com/office/word/2020/wordml/sdtdatahash" xmlns:w16sdtfl="http://schemas.microsoft.com/office/word/2024/wordml/sdtformatlock" xmlns:w16se="http://schemas.microsoft.com/office/word/2015/wordml/symex" xmlns:wpg="http://schemas.microsoft.com/office/word/2010/wordprocessingGroup" xmlns:wpi="http://schemas.microsoft.com/office/word/2010/wordprocessingInk" xmlns:wne="http://schemas.microsoft.com/office/word/2006/wordml" xmlns:wps="http://schemas.microsoft.com/office/word/2010/wordprocessingShape" mc:Ignorable="w14 w15 w16se w16cid w16 w16cex w16sdtdh w16sdtfl w16du wp14">
   <w:body>
     <w:p>
       <w:pPr>
@@ -29,26 +29,80 @@
       </w:r>
     </w:p>
     <w:p>
-      <w:r>
-        <w:t>List and b</w:t>
-      </w:r>
-      <w:r>
-        <w:t xml:space="preserve">riefly describe </w:t>
-      </w:r>
-      <w:r>
-        <w:t>your</w:t>
-      </w:r>
-      <w:r>
-        <w:t xml:space="preserve"> achieve</w:t>
-      </w:r>
-      <w:r>
-        <w:t>ments from your project work</w:t>
-      </w:r>
-      <w:r>
-        <w:t xml:space="preserve">. This description should clearly align with </w:t>
-      </w:r>
-      <w:r>
-        <w:t>the persona associated with your self-assessed grade.</w:t>
+      <w:pPr>
+        <w:pStyle w:val="Heading1"/>
+        <w:numPr>
+          <w:ilvl w:val="0"/>
+          <w:numId w:val="13"/>
+        </w:numPr>
+        <w:jc w:val="both"/>
+        <w:rPr>
+          <w:rFonts w:asciiTheme="minorHAnsi" w:eastAsiaTheme="minorHAnsi" w:hAnsiTheme="minorHAnsi" w:cstheme="minorBidi"/>
+          <w:b/>
+          <w:bCs/>
+          <w:color w:val="auto"/>
+          <w:sz w:val="22"/>
+          <w:szCs w:val="22"/>
+        </w:rPr>
+      </w:pPr>
+      <w:r>
+        <w:rPr>
+          <w:rFonts w:asciiTheme="minorHAnsi" w:eastAsiaTheme="minorHAnsi" w:hAnsiTheme="minorHAnsi" w:cstheme="minorBidi"/>
+          <w:b/>
+          <w:bCs/>
+          <w:color w:val="auto"/>
+          <w:sz w:val="22"/>
+          <w:szCs w:val="22"/>
+        </w:rPr>
+        <w:t>Active Data Acquisition</w:t>
+      </w:r>
+    </w:p>
+    <w:p>
+      <w:pPr>
+        <w:pStyle w:val="Heading1"/>
+        <w:ind w:left="720" w:firstLine="720"/>
+        <w:jc w:val="both"/>
+        <w:rPr>
+          <w:rFonts w:asciiTheme="minorHAnsi" w:eastAsiaTheme="minorHAnsi" w:hAnsiTheme="minorHAnsi" w:cstheme="minorBidi"/>
+          <w:b/>
+          <w:bCs/>
+          <w:color w:val="auto"/>
+          <w:sz w:val="22"/>
+          <w:szCs w:val="22"/>
+        </w:rPr>
+      </w:pPr>
+      <w:r>
+        <w:rPr>
+          <w:rFonts w:asciiTheme="minorHAnsi" w:eastAsiaTheme="minorHAnsi" w:hAnsiTheme="minorHAnsi" w:cstheme="minorBidi"/>
+          <w:color w:val="auto"/>
+          <w:sz w:val="22"/>
+          <w:szCs w:val="22"/>
+        </w:rPr>
+        <w:t>I located and assessed several relevant Australian datasets on respiratory disease and air pollution, including important sources from AIHW, EPA Air Watch, and many state-based open data portals. Robust correlation analysis needs data coverage across several states and time periods, which I made deep research on.</w:t>
+      </w:r>
+    </w:p>
+    <w:p>
+      <w:pPr>
+        <w:ind w:left="720"/>
+        <w:jc w:val="both"/>
+      </w:pPr>
+      <w:r>
+        <w:rPr>
+          <w:i/>
+          <w:iCs/>
+          <w:u w:val="single"/>
+        </w:rPr>
+        <w:t>Alignment with HD persona</w:t>
+      </w:r>
+      <w:r>
+        <w:rPr>
+          <w:i/>
+          <w:iCs/>
+        </w:rPr>
+        <w:t>:</w:t>
+      </w:r>
+      <w:r>
+        <w:t xml:space="preserve"> Demonstrates initiative in sourcing high-value, context-specific data with a critical focus on completeness and quality.</w:t>
       </w:r>
     </w:p>
     <w:p>
@@ -56,11 +110,56 @@
         <w:pStyle w:val="ListParagraph"/>
         <w:numPr>
           <w:ilvl w:val="0"/>
-          <w:numId w:val="6"/>
+          <w:numId w:val="13"/>
         </w:numPr>
-      </w:pPr>
-      <w:r>
-        <w:t>Achievement 1</w:t>
+        <w:jc w:val="both"/>
+      </w:pPr>
+      <w:r>
+        <w:rPr>
+          <w:b/>
+          <w:bCs/>
+        </w:rPr>
+        <w:t>Data Quality and Ethics Assurance</w:t>
+      </w:r>
+    </w:p>
+    <w:p>
+      <w:pPr>
+        <w:pStyle w:val="ListParagraph"/>
+        <w:ind w:firstLine="720"/>
+        <w:jc w:val="both"/>
+      </w:pPr>
+      <w:r>
+        <w:t>We, as a group</w:t>
+      </w:r>
+      <w:r>
+        <w:t xml:space="preserve"> reviewed licensing, privacy implications, and ethical constraints for all datasets, particularly around health data sensitivity. This ensured that our analysis complies with legal and institutional standards before processing began.</w:t>
+      </w:r>
+      <w:r>
+        <w:br/>
+      </w:r>
+      <w:r>
+        <w:rPr>
+          <w:i/>
+          <w:iCs/>
+          <w:u w:val="single"/>
+        </w:rPr>
+        <w:t>Alignment with HD persona</w:t>
+      </w:r>
+      <w:r>
+        <w:rPr>
+          <w:i/>
+          <w:iCs/>
+        </w:rPr>
+        <w:t>:</w:t>
+      </w:r>
+      <w:r>
+        <w:t xml:space="preserve"> Reflects a professional and ethical approach to data handling, ensuring work is defensible and compliant</w:t>
+      </w:r>
+      <w:r>
+        <w:t xml:space="preserve"> to the regulation and laws</w:t>
+      </w:r>
+      <w:r>
+        <w:t>.</w:t>
       </w:r>
     </w:p>
     <w:p>
@@ -68,16 +167,192 @@
         <w:pStyle w:val="ListParagraph"/>
         <w:numPr>
           <w:ilvl w:val="0"/>
-          <w:numId w:val="6"/>
+          <w:numId w:val="13"/>
         </w:numPr>
-      </w:pPr>
-      <w:r>
-        <w:t>Achievement 2</w:t>
+        <w:jc w:val="both"/>
+        <w:rPr>
+          <w:b/>
+          <w:bCs/>
+          <w:lang w:val="en-ID"/>
+        </w:rPr>
+      </w:pPr>
+      <w:r>
+        <w:rPr>
+          <w:b/>
+          <w:bCs/>
+          <w:lang w:val="en-ID"/>
+        </w:rPr>
+        <w:t>Preprocessing Strategy Formulation</w:t>
+      </w:r>
+    </w:p>
+    <w:p>
+      <w:pPr>
+        <w:pStyle w:val="ListParagraph"/>
+        <w:ind w:firstLine="720"/>
+        <w:jc w:val="both"/>
+        <w:rPr>
+          <w:lang w:val="en-ID"/>
+        </w:rPr>
+      </w:pPr>
+      <w:r>
+        <w:rPr>
+          <w:lang w:val="en-ID"/>
+        </w:rPr>
+        <w:t>I handled the preprocessing and cleaning procedures, which included standardizing pollutant measurement units across datasets, matching time-series intervals, and addressing missing values. For modelling, this offers an organized way to generate reliable, comparable data.</w:t>
+      </w:r>
+    </w:p>
+    <w:p>
+      <w:pPr>
+        <w:pStyle w:val="ListParagraph"/>
+        <w:jc w:val="both"/>
+        <w:rPr>
+          <w:lang w:val="en-ID"/>
+        </w:rPr>
+      </w:pPr>
+      <w:r>
+        <w:rPr>
+          <w:i/>
+          <w:iCs/>
+          <w:u w:val="single"/>
+        </w:rPr>
+        <w:t>Alignment with HD persona:</w:t>
+      </w:r>
+      <w:r>
+        <w:t xml:space="preserve"> </w:t>
+      </w:r>
+      <w:r>
+        <w:rPr>
+          <w:lang w:val="en-ID"/>
+        </w:rPr>
+        <w:t>S</w:t>
+      </w:r>
+      <w:r>
+        <w:rPr>
+          <w:lang w:val="en-ID"/>
+        </w:rPr>
+        <w:t xml:space="preserve">hows vision in creating scalable, repeatable processes that account for the demands of downstream </w:t>
+      </w:r>
+      <w:r>
+        <w:rPr>
+          <w:lang w:val="en-ID"/>
+        </w:rPr>
+        <w:t>modelling</w:t>
+      </w:r>
+      <w:r>
+        <w:rPr>
+          <w:lang w:val="en-ID"/>
+        </w:rPr>
+        <w:t>.</w:t>
+      </w:r>
+    </w:p>
+    <w:p>
+      <w:pPr>
+        <w:pStyle w:val="ListParagraph"/>
+        <w:numPr>
+          <w:ilvl w:val="0"/>
+          <w:numId w:val="13"/>
+        </w:numPr>
+        <w:jc w:val="both"/>
+        <w:rPr>
+          <w:lang w:val="en-ID"/>
+        </w:rPr>
+      </w:pPr>
+      <w:r>
+        <w:rPr>
+          <w:b/>
+          <w:bCs/>
+        </w:rPr>
+        <w:t>Collaboration and Technical Support</w:t>
+      </w:r>
+    </w:p>
+    <w:p>
+      <w:pPr>
+        <w:pStyle w:val="ListParagraph"/>
+        <w:ind w:firstLine="720"/>
+        <w:jc w:val="both"/>
+      </w:pPr>
+      <w:r>
+        <w:t>I coordinated closely with team members integrating API data and prototyping visualisations to ensure dataset structures would be compatible with future real-time inputs.</w:t>
+      </w:r>
+      <w:r>
+        <w:br/>
+      </w:r>
+      <w:r>
+        <w:rPr>
+          <w:i/>
+          <w:iCs/>
+          <w:u w:val="single"/>
+        </w:rPr>
+        <w:t>Alignment with HD persona</w:t>
+      </w:r>
+      <w:r>
+        <w:rPr>
+          <w:i/>
+          <w:iCs/>
+        </w:rPr>
+        <w:t>:</w:t>
+      </w:r>
+      <w:r>
+        <w:t xml:space="preserve"> Demonstrates collaborative skills and technical foresight to prevent rework and maximise team efficiency.</w:t>
+      </w:r>
+    </w:p>
+    <w:p>
+      <w:pPr>
+        <w:pStyle w:val="ListParagraph"/>
+        <w:numPr>
+          <w:ilvl w:val="0"/>
+          <w:numId w:val="13"/>
+        </w:numPr>
+        <w:jc w:val="both"/>
+      </w:pPr>
+      <w:r>
+        <w:rPr>
+          <w:b/>
+          <w:bCs/>
+        </w:rPr>
+        <w:t>Contribution to Agile Workflow</w:t>
+      </w:r>
+    </w:p>
+    <w:p>
+      <w:pPr>
+        <w:pStyle w:val="ListParagraph"/>
+        <w:ind w:firstLine="720"/>
+        <w:jc w:val="both"/>
+      </w:pPr>
+      <w:r>
+        <w:t>I regularly updated our shared project planner, ensuring tasks and milestones were aligned to our sprint objectives, which kept the dataset workstream transparent and on track.</w:t>
+      </w:r>
+      <w:r>
+        <w:br/>
+      </w:r>
+      <w:r>
+        <w:rPr>
+          <w:i/>
+          <w:iCs/>
+          <w:u w:val="single"/>
+        </w:rPr>
+        <w:t>Alignment with HD persona</w:t>
+      </w:r>
+      <w:r>
+        <w:rPr>
+          <w:i/>
+          <w:iCs/>
+        </w:rPr>
+        <w:t>:</w:t>
+      </w:r>
+      <w:r>
+        <w:t xml:space="preserve"> Actively engages in team process improvement and progress visibility, key to delivering consistent high-quality outputs.</w:t>
       </w:r>
     </w:p>
     <w:p>
       <w:pPr>
         <w:pStyle w:val="Heading1"/>
+        <w:rPr>
+          <w:rFonts w:asciiTheme="minorHAnsi" w:eastAsiaTheme="minorHAnsi" w:hAnsiTheme="minorHAnsi" w:cstheme="minorBidi"/>
+          <w:color w:val="auto"/>
+          <w:sz w:val="22"/>
+          <w:szCs w:val="22"/>
+        </w:rPr>
       </w:pPr>
       <w:r>
         <w:t>Course Learning Outcomes</w:t>
@@ -101,6 +376,7 @@
         <w:pStyle w:val="Heading3"/>
       </w:pPr>
       <w:r>
+        <w:lastRenderedPageBreak/>
         <w:t>GLO1 – Discipline-specific knowledge and capabilities</w:t>
       </w:r>
     </w:p>
@@ -154,34 +430,26 @@
     </w:p>
     <w:p>
       <w:pPr>
-        <w:ind w:left="720"/>
-      </w:pPr>
-      <w:r>
-        <w:t>Your reflection: (</w:t>
-      </w:r>
-      <w:r>
-        <w:t xml:space="preserve">Briefly describe how you are demonstrating these outcomes here </w:t>
-      </w:r>
-      <w:r>
-        <w:t xml:space="preserve">in </w:t>
-      </w:r>
-      <w:r>
-        <w:t>1</w:t>
-      </w:r>
-      <w:r>
-        <w:t>-2</w:t>
-      </w:r>
-      <w:r>
-        <w:t xml:space="preserve"> paragraph</w:t>
-      </w:r>
-      <w:r>
-        <w:t>s</w:t>
-      </w:r>
-      <w:r>
-        <w:t>.</w:t>
-      </w:r>
-      <w:r>
-        <w:t>)</w:t>
+        <w:ind w:left="720" w:firstLine="360"/>
+        <w:jc w:val="both"/>
+      </w:pPr>
+      <w:r>
+        <w:t>Investigating, locating, and collecting information needed for creating an AI-driven correlation study between air quality and respiratory disease rates has allowed me to use my knowledge to this project. My efforts to locate and choose excellent Australian datasets, such EPA Air Watch and AIHW medical records, directly contribute to the development of machine learning models and geospatial analytics. I am providing that the dataset will be prepared for complex statistical and artificial intelligence methods like regression modelling by organizing preprocessing operations, which include time-series alignment, resolving missing values, and standardizing pollutant metrics.</w:t>
+      </w:r>
+    </w:p>
+    <w:p>
+      <w:pPr>
+        <w:ind w:left="720" w:firstLine="360"/>
+        <w:jc w:val="both"/>
+        <w:rPr>
+          <w:lang w:val="en-ID"/>
+        </w:rPr>
+      </w:pPr>
+      <w:r>
+        <w:rPr>
+          <w:lang w:val="en-ID"/>
+        </w:rPr>
+        <w:t>I have also demonstrated an understanding of the ethical dimensions of AI applications by reviewing the legality, licensing, and privacy implications of sensitive health data. This aligns with the safe and responsible use of AI, ensuring compliance with institutional guidelines and protecting individual privacy. These activities reflect both the technical and ethical aspects of AI solution design, positioning our project for accurate, transparent, and socially responsible outcomes.</w:t>
       </w:r>
     </w:p>
     <w:p>
@@ -201,15 +469,7 @@
         </w:numPr>
       </w:pPr>
       <w:r>
-        <w:t xml:space="preserve">Prepare a range of technical and user-oriented documentation using adequate structure, </w:t>
-      </w:r>
-      <w:proofErr w:type="gramStart"/>
-      <w:r>
-        <w:t>terminology</w:t>
-      </w:r>
-      <w:proofErr w:type="gramEnd"/>
-      <w:r>
-        <w:t xml:space="preserve"> and context to address technical and non-technical audiences.</w:t>
+        <w:t>Prepare a range of technical and user-oriented documentation using adequate structure, terminology and context to address technical and non-technical audiences.</w:t>
       </w:r>
     </w:p>
     <w:p>
@@ -221,15 +481,7 @@
         </w:numPr>
       </w:pPr>
       <w:r>
-        <w:t xml:space="preserve">Convey information and instructions in a clear, </w:t>
-      </w:r>
-      <w:proofErr w:type="gramStart"/>
-      <w:r>
-        <w:t>concise</w:t>
-      </w:r>
-      <w:proofErr w:type="gramEnd"/>
-      <w:r>
-        <w:t xml:space="preserve"> and coherent manner using appropriate oral communication techniques and skills for a broad range of audiences.</w:t>
+        <w:t>Convey information and instructions in a clear, concise and coherent manner using appropriate oral communication techniques and skills for a broad range of audiences.</w:t>
       </w:r>
     </w:p>
     <w:p>
@@ -258,10 +510,18 @@
     </w:p>
     <w:p>
       <w:pPr>
-        <w:ind w:left="720"/>
-      </w:pPr>
-      <w:r>
-        <w:t>Your reflection: (Briefly describe how you are demonstrating these outcomes here in 1-2 paragraphs.)</w:t>
+        <w:ind w:left="720" w:firstLine="360"/>
+      </w:pPr>
+      <w:r>
+        <w:t xml:space="preserve">I have effectively communicated with the technical and non-technical team members throughout the project to guarantee that we are all on the same page regarding objectives, scope, and procedures. As part of this, brief dataset documentation outlining the format, source, licensing, and any possible preprocessing requirements was prepared. </w:t>
+      </w:r>
+      <w:proofErr w:type="gramStart"/>
+      <w:r>
+        <w:t>In order to</w:t>
+      </w:r>
+      <w:proofErr w:type="gramEnd"/>
+      <w:r>
+        <w:t xml:space="preserve"> maintain openness on progress and challenges, I used precise language and organized updates when I participated in sprint planning talks. I listened intently to others' opinions at team meetings, took criticism into consideration while working on my assignments, and talked professionally and cooperatively with everyone, particularly when integrating the contributions of new team members. Our agile process has been able to preserve clarity and mutual understanding thanks to these efforts.</w:t>
       </w:r>
     </w:p>
     <w:p>
@@ -282,15 +542,7 @@
         </w:numPr>
       </w:pPr>
       <w:r>
-        <w:t xml:space="preserve">Identify, </w:t>
-      </w:r>
-      <w:proofErr w:type="gramStart"/>
-      <w:r>
-        <w:t>select</w:t>
-      </w:r>
-      <w:proofErr w:type="gramEnd"/>
-      <w:r>
-        <w:t xml:space="preserve"> and use a range of digital technologies and tools to generate, manage and share digital resources associated with advanced artificial intelligence concepts and solutions.</w:t>
+        <w:t>Identify, select and use a range of digital technologies and tools to generate, manage and share digital resources associated with advanced artificial intelligence concepts and solutions.</w:t>
       </w:r>
     </w:p>
     <w:p>
@@ -314,23 +566,15 @@
         </w:numPr>
       </w:pPr>
       <w:r>
-        <w:t xml:space="preserve">Recommend and use appropriate practices and processes to ensure the security, integrity, </w:t>
-      </w:r>
-      <w:proofErr w:type="gramStart"/>
-      <w:r>
-        <w:t>safety</w:t>
-      </w:r>
-      <w:proofErr w:type="gramEnd"/>
-      <w:r>
-        <w:t xml:space="preserve"> and availability of digital resources.</w:t>
-      </w:r>
-    </w:p>
-    <w:p>
-      <w:pPr>
-        <w:ind w:left="720"/>
-      </w:pPr>
-      <w:r>
-        <w:t>Your reflection: (Briefly describe how you are demonstrating these outcomes here in 1-2 paragraphs.)</w:t>
+        <w:t>Recommend and use appropriate practices and processes to ensure the security, integrity, safety and availability of digital resources.</w:t>
+      </w:r>
+    </w:p>
+    <w:p>
+      <w:pPr>
+        <w:ind w:left="720" w:firstLine="360"/>
+      </w:pPr>
+      <w:r>
+        <w:t>To find, assess, and save high-quality data resources, I have used a variety of digital tools, including Teams Planner for sprint planning and GitHub for collaborative code and dataset management. I used data completeness, update frequency, and source reliability to evaluate dependability while choosing datasets. To protect data security and integrity, I also made sure that ethical and licensing standards were met. All project resources are kept organized, accessible, and safe for all participants thanks to my use of central repository and organized version control.</w:t>
       </w:r>
     </w:p>
     <w:p>
@@ -353,15 +597,7 @@
         </w:numPr>
       </w:pPr>
       <w:r>
-        <w:t xml:space="preserve">In assessing complex artificial intelligence scenarios, critically evaluate arguments, hypothesis, </w:t>
-      </w:r>
-      <w:proofErr w:type="gramStart"/>
-      <w:r>
-        <w:t>systems</w:t>
-      </w:r>
-      <w:proofErr w:type="gramEnd"/>
-      <w:r>
-        <w:t xml:space="preserve"> and proposals to identify basic statements.</w:t>
+        <w:t>In assessing complex artificial intelligence scenarios, critically evaluate arguments, hypothesis, systems and proposals to identify basic statements.</w:t>
       </w:r>
     </w:p>
     <w:p>
@@ -390,10 +626,10 @@
     </w:p>
     <w:p>
       <w:pPr>
-        <w:ind w:left="720"/>
-      </w:pPr>
-      <w:r>
-        <w:t>Your reflection: (Briefly describe how you are demonstrating these outcomes here in 1-2 paragraphs.)</w:t>
+        <w:ind w:left="720" w:firstLine="360"/>
+      </w:pPr>
+      <w:r>
+        <w:t>I evaluated the applicability of several sources when doing dataset research, considering granularity, completeness, and possible measurement bias. I found certain dataset constraints that can impact correlation analysis, such irregular time periods or a lack of geographic coverage. Early detection of these gaps allowed me to offer preprocessing procedures and alternate sources to address data discrepancies. Our models will be based on solid, contextually relevant facts thanks to this analytical technique.</w:t>
       </w:r>
     </w:p>
     <w:p>
@@ -416,15 +652,7 @@
         </w:numPr>
       </w:pPr>
       <w:r>
-        <w:t xml:space="preserve">Apply expert, specialised technical skills, </w:t>
-      </w:r>
-      <w:proofErr w:type="gramStart"/>
-      <w:r>
-        <w:t>knowledge</w:t>
-      </w:r>
-      <w:proofErr w:type="gramEnd"/>
-      <w:r>
-        <w:t xml:space="preserve"> and techniques to identify and define complex problems utilising advanced artificial intelligence in a variety of contexts.</w:t>
+        <w:t>Apply expert, specialised technical skills, knowledge and techniques to identify and define complex problems utilising advanced artificial intelligence in a variety of contexts.</w:t>
       </w:r>
     </w:p>
     <w:p>
@@ -448,15 +676,7 @@
         </w:numPr>
       </w:pPr>
       <w:r>
-        <w:t xml:space="preserve">Apply expert, specialised technical skills and knowledge to develop innovative and creative approaches and/or solutions in planning, designing, managing, </w:t>
-      </w:r>
-      <w:proofErr w:type="gramStart"/>
-      <w:r>
-        <w:t>evaluating</w:t>
-      </w:r>
-      <w:proofErr w:type="gramEnd"/>
-      <w:r>
-        <w:t xml:space="preserve"> and executing complex artificial intelligence projects.</w:t>
+        <w:t>Apply expert, specialised technical skills and knowledge to develop innovative and creative approaches and/or solutions in planning, designing, managing, evaluating and executing complex artificial intelligence projects.</w:t>
       </w:r>
     </w:p>
     <w:p>
@@ -473,10 +693,14 @@
     </w:p>
     <w:p>
       <w:pPr>
-        <w:ind w:left="720"/>
-      </w:pPr>
-      <w:r>
-        <w:t>Your reflection: (Briefly describe how you are demonstrating these outcomes here in 1-2 paragraphs.)</w:t>
+        <w:ind w:left="720" w:firstLine="360"/>
+      </w:pPr>
+      <w:r>
+        <w:t xml:space="preserve">My main contributions to problem-solving have been to recognize and resolve difficulties in the preparation and acquisition of datasets. To manage missing values, standardize data formats, and match periods between air quality indicators and medical records, I have used my skills in preprocessing design. I addressed these problems creatively, finding a balance between the importance of thorough data coverage and practical, ethical, </w:t>
+      </w:r>
+      <w:r>
+        <w:lastRenderedPageBreak/>
+        <w:t>and legal limitations. Through the integration of factors like privacy compliance and domain-specific knowledge in respiratory health, I have contributed to the development of a solution direction that allows accurate, moral, and significant AI analysis.</w:t>
       </w:r>
     </w:p>
     <w:p>
@@ -528,10 +752,22 @@
     </w:p>
     <w:p>
       <w:pPr>
-        <w:ind w:left="720"/>
-      </w:pPr>
-      <w:r>
-        <w:t>Your reflection: (Briefly describe how you are demonstrating these outcomes here in 1-2 paragraphs.)</w:t>
+        <w:ind w:left="720" w:firstLine="360"/>
+        <w:rPr>
+          <w:lang w:val="en-ID"/>
+        </w:rPr>
+      </w:pPr>
+      <w:r>
+        <w:t xml:space="preserve">I've evaluated my current skills in data collection, preprocessing, and AI integration, identifying areas in which my talents fit project requirements and those in which I still need to improve. For instance, I found a weakness in my geospatial analytic abilities, which I want to fix after the datasets are prepared and cleansed. I have independently dealt with my tasks, adjusting priorities in response to changing project goals and achieving deadlines. To improve my search and selection tactics, I have also asked the team leader for opinion on the quality and relevancy of the dataset. This procedure shows that I can find a balance between accountability and autonomy, making </w:t>
+      </w:r>
+      <w:r>
+        <w:t>sure</w:t>
+      </w:r>
+      <w:r>
+        <w:rPr>
+          <w:lang w:val="en-ID"/>
+        </w:rPr>
+        <w:t xml:space="preserve"> that my work directly affects project results.</w:t>
       </w:r>
     </w:p>
     <w:p>
@@ -544,7 +780,6 @@
         </w:rPr>
       </w:pPr>
       <w:r>
-        <w:lastRenderedPageBreak/>
         <w:t xml:space="preserve">GLO7 - </w:t>
       </w:r>
       <w:r>
@@ -589,10 +824,10 @@
     </w:p>
     <w:p>
       <w:pPr>
-        <w:ind w:left="720"/>
-      </w:pPr>
-      <w:r>
-        <w:t>Your reflection: (Briefly describe how you are demonstrating these outcomes here in 1-2 paragraphs.)</w:t>
+        <w:ind w:left="720" w:firstLine="360"/>
+      </w:pPr>
+      <w:r>
+        <w:t>To help the team build a strong foundation for upcoming modelling work, I have offered my technical experience in dataset evaluation and source. To ensure that two new team members could successfully integrate into our Agile process, I actively participated in their onboarding by outlining our project scope, objective, and early choices. By leading brainstorming sessions and implementing their recommendations, such as looking into APIs for real-time AQI data, I contributed to idea sharing. I established productive group dynamics and lessened the onboarding process for new contributors by encouraging open discussion and upholding a friendly, welcoming atmosphere.</w:t>
       </w:r>
     </w:p>
     <w:p>
@@ -632,15 +867,7 @@
         </w:numPr>
       </w:pPr>
       <w:r>
-        <w:t xml:space="preserve">Demonstrate awareness of regulation and ethical implications of acquisition, use, </w:t>
-      </w:r>
-      <w:proofErr w:type="gramStart"/>
-      <w:r>
-        <w:t>disclosure</w:t>
-      </w:r>
-      <w:proofErr w:type="gramEnd"/>
-      <w:r>
-        <w:t xml:space="preserve"> and eventual disposal of information.</w:t>
+        <w:t>Demonstrate awareness of regulation and ethical implications of acquisition, use, disclosure and eventual disposal of information.</w:t>
       </w:r>
     </w:p>
     <w:p>
@@ -657,13 +884,16 @@
     </w:p>
     <w:p>
       <w:pPr>
-        <w:ind w:left="720"/>
-      </w:pPr>
-      <w:r>
-        <w:t>Your reflection: (Briefly describe how you are demonstrating these outcomes here in 1-2 paragraphs.)</w:t>
-      </w:r>
-    </w:p>
-    <w:p/>
+        <w:ind w:left="720" w:firstLine="360"/>
+      </w:pPr>
+      <w:r>
+        <w:t xml:space="preserve">I have given ethical and legal issues priority while working with sensitive environmental and health data, making sure that all applicable Australian data rules are followed. Before </w:t>
+      </w:r>
+      <w:r>
+        <w:lastRenderedPageBreak/>
+        <w:t>suggesting the usage of datasets, I evaluated them for licensing limitations and kept in mind the privacy risks associated with hospital admission data. My investigation of local Australian sources and global air quality statistics demonstrates an understanding of both local public health effects and global environmental trends. Our project deliverables are guaranteed to stay socially relevant, morally sound, and influenced by best practices in responsible AI application thanks to this global-local viewpoint.</w:t>
+      </w:r>
+    </w:p>
     <w:p>
       <w:pPr>
         <w:pStyle w:val="Heading1"/>
@@ -675,13 +905,8 @@
         <w:t xml:space="preserve">associated with </w:t>
       </w:r>
       <w:r>
-        <w:t xml:space="preserve">the </w:t>
-      </w:r>
-      <w:proofErr w:type="gramStart"/>
-      <w:r>
-        <w:t>course</w:t>
-      </w:r>
-      <w:proofErr w:type="gramEnd"/>
+        <w:t>the course</w:t>
+      </w:r>
     </w:p>
     <w:p>
       <w:pPr>
@@ -696,16 +921,17 @@
     </w:p>
     <w:p>
       <w:pPr>
-        <w:ind w:left="720"/>
-      </w:pPr>
-      <w:r>
-        <w:t>Your reflection: (Briefly describe how you are demonstrating this skill here in 1-2 paragraphs.)</w:t>
-      </w:r>
-    </w:p>
-    <w:p>
-      <w:pPr>
-        <w:ind w:left="720"/>
-      </w:pPr>
+        <w:ind w:left="720" w:firstLine="720"/>
+        <w:rPr>
+          <w:lang w:val="en-ID"/>
+        </w:rPr>
+      </w:pPr>
+      <w:r>
+        <w:rPr>
+          <w:lang w:val="en-ID"/>
+        </w:rPr>
+        <w:t>Through the identification, collection, and evaluation of several datasets from reliable sources, including EPA Air Watch and AIHW, I have shown my abilities in data science. This required assessing the temporal granularity, possible biases, and completeness of the dataset. To prepare for statistical and artificial intelligence-based correlation modelling, I have started organizing data integration techniques to match environmental indicators with respiratory sickness records. The fundamental DATS skill set, converting unstructured, unorganized data into a useful, structured resource for analysis is reflected in these exercises.</w:t>
+      </w:r>
     </w:p>
     <w:p>
       <w:pPr>
@@ -726,79 +952,100 @@
     </w:p>
     <w:p>
       <w:pPr>
-        <w:ind w:left="720"/>
-      </w:pPr>
-      <w:r>
-        <w:t>Your reflection: (Briefly describe how you are demonstrating this skill here in 1-2 paragraphs.)</w:t>
-      </w:r>
-    </w:p>
-    <w:p>
-      <w:pPr>
-        <w:ind w:left="720"/>
-      </w:pPr>
+        <w:ind w:left="720" w:firstLine="720"/>
+        <w:rPr>
+          <w:lang w:val="en-ID"/>
+        </w:rPr>
+      </w:pPr>
+      <w:r>
+        <w:rPr>
+          <w:lang w:val="en-ID"/>
+        </w:rPr>
+        <w:t xml:space="preserve">I have made sure we have clean, high-quality datasets for upcoming training and testing, which is crucial preparation for the machine learning implementation step, which has not yet started. Regression modelling and predictive analytics for air quality–health correlations are the ultimate goals that drive my dataset selection. I am also </w:t>
+      </w:r>
+      <w:r>
+        <w:rPr>
+          <w:lang w:val="en-ID"/>
+        </w:rPr>
+        <w:t>helping</w:t>
+      </w:r>
+      <w:r>
+        <w:rPr>
+          <w:lang w:val="en-ID"/>
+        </w:rPr>
+        <w:t xml:space="preserve"> my teammates with looking at real-world API-driven apps and related Kaggle projects to find possible model architectures and feature engineering strategies that fit our goals.</w:t>
+      </w:r>
     </w:p>
     <w:p>
       <w:pPr>
         <w:pStyle w:val="Heading3"/>
       </w:pPr>
       <w:r>
-        <w:t>Research</w:t>
-      </w:r>
-      <w:r>
-        <w:t xml:space="preserve"> (</w:t>
-      </w:r>
-      <w:r>
-        <w:t>RCSH</w:t>
-      </w:r>
-      <w:r>
-        <w:t>)</w:t>
-      </w:r>
-    </w:p>
-    <w:p>
-      <w:pPr>
-        <w:ind w:left="720"/>
-      </w:pPr>
-      <w:r>
-        <w:t>Your reflection: (Briefly describe how you are demonstrating this skill here in 1-2 paragraphs.)</w:t>
-      </w:r>
-    </w:p>
-    <w:p>
-      <w:pPr>
-        <w:ind w:left="720"/>
-      </w:pPr>
+        <w:t>Research (RCSH)</w:t>
+      </w:r>
+    </w:p>
+    <w:p>
+      <w:pPr>
+        <w:ind w:left="720" w:firstLine="720"/>
+      </w:pPr>
+      <w:r>
+        <w:t>I have conducted targeted research</w:t>
+      </w:r>
+      <w:r>
+        <w:t xml:space="preserve"> with my teammates as well</w:t>
+      </w:r>
+      <w:r>
+        <w:t xml:space="preserve"> to locate reliable data sources, examine related case studies, and identify technical approaches used in similar projects worldwide. This includes reviewing academic literature on air quality modelling, exploring government-published environmental reports, and extracting applicable methods for data integration. I have ensured my research process is systematic and evidence-driven, with clear documentation for the team to reference.</w:t>
+      </w:r>
     </w:p>
     <w:p>
       <w:pPr>
         <w:pStyle w:val="Heading3"/>
       </w:pPr>
       <w:r>
-        <w:t>Numerical analysis</w:t>
-      </w:r>
-      <w:r>
-        <w:t xml:space="preserve"> </w:t>
-      </w:r>
-      <w:r>
-        <w:t>(</w:t>
-      </w:r>
-      <w:r>
-        <w:t>NUAN</w:t>
-      </w:r>
-      <w:r>
-        <w:t>)</w:t>
-      </w:r>
-    </w:p>
-    <w:p>
-      <w:pPr>
-        <w:ind w:left="720"/>
-      </w:pPr>
-      <w:r>
-        <w:t>Your reflection: (Briefly describe how you are demonstrating this skill here in 1-2 paragraphs.)</w:t>
+        <w:t xml:space="preserve">Numerical analysis </w:t>
+      </w:r>
+      <w:r>
+        <w:t>(NUAN)</w:t>
+      </w:r>
+    </w:p>
+    <w:p>
+      <w:pPr>
+        <w:pStyle w:val="Heading3"/>
+        <w:ind w:left="720" w:firstLine="720"/>
+        <w:rPr>
+          <w:rFonts w:asciiTheme="minorHAnsi" w:eastAsiaTheme="minorHAnsi" w:hAnsiTheme="minorHAnsi" w:cstheme="minorBidi"/>
+          <w:color w:val="auto"/>
+          <w:sz w:val="22"/>
+          <w:szCs w:val="22"/>
+        </w:rPr>
+      </w:pPr>
+      <w:r>
+        <w:rPr>
+          <w:rFonts w:asciiTheme="minorHAnsi" w:eastAsiaTheme="minorHAnsi" w:hAnsiTheme="minorHAnsi" w:cstheme="minorBidi"/>
+          <w:color w:val="auto"/>
+          <w:sz w:val="22"/>
+          <w:szCs w:val="22"/>
+        </w:rPr>
+        <w:t>I have conducted initial numerical evaluations of datasets, including determining missing data rates, verifying measurement scales, and determining temporal alignment between datasets. Preventing statistical biases in subsequent correlation modelling requires this quantitative examination. My next plans involve creating statistical preprocessing procedures to combine and normalize data for more reliable geographical and regression analysis.</w:t>
       </w:r>
     </w:p>
     <w:p>
       <w:pPr>
         <w:pStyle w:val="Heading3"/>
         <w:ind w:left="720"/>
+        <w:rPr>
+          <w:rFonts w:asciiTheme="minorHAnsi" w:eastAsiaTheme="minorHAnsi" w:hAnsiTheme="minorHAnsi" w:cstheme="minorBidi"/>
+          <w:color w:val="auto"/>
+          <w:sz w:val="22"/>
+          <w:szCs w:val="22"/>
+        </w:rPr>
+      </w:pPr>
+    </w:p>
+    <w:p>
+      <w:pPr>
+        <w:pStyle w:val="Heading3"/>
+        <w:ind w:left="720"/>
       </w:pPr>
       <w:r>
         <w:br w:type="page"/>
@@ -815,37 +1062,6 @@
       <w:r>
         <w:lastRenderedPageBreak/>
         <w:t>Evidence</w:t>
-      </w:r>
-    </w:p>
-    <w:p>
-      <w:r>
-        <w:t xml:space="preserve">Attach evidence </w:t>
-      </w:r>
-      <w:r>
-        <w:t xml:space="preserve">as appendix to this report. </w:t>
-      </w:r>
-      <w:r>
-        <w:t xml:space="preserve">Group evidence </w:t>
-      </w:r>
-      <w:r>
-        <w:t>logically and</w:t>
-      </w:r>
-      <w:r>
-        <w:t xml:space="preserve"> </w:t>
-      </w:r>
-      <w:r>
-        <w:t>provide a title</w:t>
-      </w:r>
-      <w:r>
-        <w:t xml:space="preserve"> and a short description of why you are including </w:t>
-      </w:r>
-      <w:r>
-        <w:t>each category and what it demonstrates. Keep these descriptions concise.</w:t>
-      </w:r>
-    </w:p>
-    <w:p>
-      <w:r>
-        <w:t>Sources of evidence can include:</w:t>
       </w:r>
     </w:p>
     <w:p>
@@ -853,11 +1069,83 @@
         <w:pStyle w:val="ListParagraph"/>
         <w:numPr>
           <w:ilvl w:val="0"/>
-          <w:numId w:val="4"/>
+          <w:numId w:val="14"/>
         </w:numPr>
-      </w:pPr>
-      <w:r>
-        <w:t>Git commits to personal and company repositories</w:t>
+        <w:rPr>
+          <w:b/>
+          <w:bCs/>
+        </w:rPr>
+      </w:pPr>
+      <w:r>
+        <w:rPr>
+          <w:b/>
+          <w:bCs/>
+        </w:rPr>
+        <w:t xml:space="preserve">Defined Workflow and Scope: </w:t>
+      </w:r>
+    </w:p>
+    <w:p>
+      <w:pPr>
+        <w:pStyle w:val="ListParagraph"/>
+        <w:ind w:firstLine="720"/>
+      </w:pPr>
+      <w:r>
+        <w:t xml:space="preserve">Have a meeting with the team leader to establish the technical scope of the project and to clarify roles, with focus on the correlation between respiratory hospital admissions and air pollution. </w:t>
+      </w:r>
+    </w:p>
+    <w:p>
+      <w:pPr>
+        <w:pStyle w:val="ListParagraph"/>
+        <w:ind w:firstLine="720"/>
+      </w:pPr>
+      <w:r>
+        <w:t>So what? To make sures the is a team alignment and allows targeted research and development efforts, preventing scope creep early in the project lifecycle.</w:t>
+      </w:r>
+    </w:p>
+    <w:p>
+      <w:r>
+        <w:tab/>
+      </w:r>
+      <w:r>
+        <w:rPr>
+          <w:bCs/>
+          <w:noProof/>
+        </w:rPr>
+        <w:drawing>
+          <wp:inline distT="0" distB="0" distL="0" distR="0" wp14:anchorId="09EAF169" wp14:editId="2FF75EFD">
+            <wp:extent cx="4527550" cy="2635469"/>
+            <wp:effectExtent l="0" t="0" r="6350" b="0"/>
+            <wp:docPr id="1792252976" name="Picture 1" descr="A screenshot of a chat&#10;&#10;AI-generated content may be incorrect."/>
+            <wp:cNvGraphicFramePr>
+              <a:graphicFrameLocks xmlns:a="http://schemas.openxmlformats.org/drawingml/2006/main" noChangeAspect="1"/>
+            </wp:cNvGraphicFramePr>
+            <a:graphic xmlns:a="http://schemas.openxmlformats.org/drawingml/2006/main">
+              <a:graphicData uri="http://schemas.openxmlformats.org/drawingml/2006/picture">
+                <pic:pic xmlns:pic="http://schemas.openxmlformats.org/drawingml/2006/picture">
+                  <pic:nvPicPr>
+                    <pic:cNvPr id="1792252976" name="Picture 1" descr="A screenshot of a chat&#10;&#10;AI-generated content may be incorrect."/>
+                    <pic:cNvPicPr/>
+                  </pic:nvPicPr>
+                  <pic:blipFill>
+                    <a:blip r:embed="rId10"/>
+                    <a:stretch>
+                      <a:fillRect/>
+                    </a:stretch>
+                  </pic:blipFill>
+                  <pic:spPr>
+                    <a:xfrm>
+                      <a:off x="0" y="0"/>
+                      <a:ext cx="4532642" cy="2638433"/>
+                    </a:xfrm>
+                    <a:prstGeom prst="rect">
+                      <a:avLst/>
+                    </a:prstGeom>
+                  </pic:spPr>
+                </pic:pic>
+              </a:graphicData>
+            </a:graphic>
+          </wp:inline>
+        </w:drawing>
       </w:r>
     </w:p>
     <w:p>
@@ -865,23 +1153,258 @@
         <w:pStyle w:val="ListParagraph"/>
         <w:numPr>
           <w:ilvl w:val="0"/>
-          <w:numId w:val="4"/>
+          <w:numId w:val="14"/>
         </w:numPr>
-      </w:pPr>
-      <w:r>
-        <w:t>Git Pull Requests</w:t>
-      </w:r>
+        <w:jc w:val="both"/>
+        <w:rPr>
+          <w:b/>
+        </w:rPr>
+      </w:pPr>
+      <w:r>
+        <w:rPr>
+          <w:b/>
+        </w:rPr>
+        <w:t>Use Agile Methodology:</w:t>
+      </w:r>
+    </w:p>
+    <w:p>
+      <w:pPr>
+        <w:pStyle w:val="ListParagraph"/>
+        <w:ind w:firstLine="720"/>
+        <w:jc w:val="both"/>
+        <w:rPr>
+          <w:bCs/>
+        </w:rPr>
+      </w:pPr>
+      <w:r>
+        <w:rPr>
+          <w:bCs/>
+        </w:rPr>
+        <w:t>Decided to use an Agile process with weekly sprints and progress management task boards (like Trell</w:t>
+      </w:r>
+      <w:r>
+        <w:rPr>
+          <w:bCs/>
+        </w:rPr>
+        <w:t>o</w:t>
+      </w:r>
+      <w:r>
+        <w:rPr>
+          <w:bCs/>
+        </w:rPr>
+        <w:t>)</w:t>
+      </w:r>
+      <w:r>
+        <w:rPr>
+          <w:bCs/>
+        </w:rPr>
+        <w:t>.</w:t>
+      </w:r>
+    </w:p>
+    <w:p>
+      <w:pPr>
+        <w:pStyle w:val="ListParagraph"/>
+        <w:ind w:firstLine="720"/>
+        <w:jc w:val="both"/>
+        <w:rPr>
+          <w:bCs/>
+        </w:rPr>
+      </w:pPr>
+      <w:r>
+        <w:rPr>
+          <w:bCs/>
+        </w:rPr>
+        <w:t xml:space="preserve">So what? </w:t>
+      </w:r>
+      <w:r>
+        <w:rPr>
+          <w:bCs/>
+        </w:rPr>
+        <w:t>This allows constant feedback integration and iterative development by increasing transparency and flexibility.</w:t>
+      </w:r>
+    </w:p>
+    <w:p>
+      <w:pPr>
+        <w:jc w:val="both"/>
+        <w:rPr>
+          <w:bCs/>
+        </w:rPr>
+      </w:pPr>
+      <w:r>
+        <w:rPr>
+          <w:bCs/>
+        </w:rPr>
+        <w:tab/>
+      </w:r>
+      <w:r>
+        <w:rPr>
+          <w:bCs/>
+          <w:noProof/>
+        </w:rPr>
+        <w:drawing>
+          <wp:inline distT="0" distB="0" distL="0" distR="0" wp14:anchorId="3DBF4736" wp14:editId="6E1BB257">
+            <wp:extent cx="3874685" cy="2994660"/>
+            <wp:effectExtent l="0" t="0" r="0" b="0"/>
+            <wp:docPr id="1138951226" name="Picture 1" descr="A screenshot of a computer&#10;&#10;AI-generated content may be incorrect."/>
+            <wp:cNvGraphicFramePr>
+              <a:graphicFrameLocks xmlns:a="http://schemas.openxmlformats.org/drawingml/2006/main" noChangeAspect="1"/>
+            </wp:cNvGraphicFramePr>
+            <a:graphic xmlns:a="http://schemas.openxmlformats.org/drawingml/2006/main">
+              <a:graphicData uri="http://schemas.openxmlformats.org/drawingml/2006/picture">
+                <pic:pic xmlns:pic="http://schemas.openxmlformats.org/drawingml/2006/picture">
+                  <pic:nvPicPr>
+                    <pic:cNvPr id="1138951226" name="Picture 1" descr="A screenshot of a computer&#10;&#10;AI-generated content may be incorrect."/>
+                    <pic:cNvPicPr/>
+                  </pic:nvPicPr>
+                  <pic:blipFill>
+                    <a:blip r:embed="rId11"/>
+                    <a:stretch>
+                      <a:fillRect/>
+                    </a:stretch>
+                  </pic:blipFill>
+                  <pic:spPr>
+                    <a:xfrm>
+                      <a:off x="0" y="0"/>
+                      <a:ext cx="3881053" cy="2999582"/>
+                    </a:xfrm>
+                    <a:prstGeom prst="rect">
+                      <a:avLst/>
+                    </a:prstGeom>
+                  </pic:spPr>
+                </pic:pic>
+              </a:graphicData>
+            </a:graphic>
+          </wp:inline>
+        </w:drawing>
+      </w:r>
+    </w:p>
+    <w:p>
+      <w:pPr>
+        <w:jc w:val="both"/>
+        <w:rPr>
+          <w:bCs/>
+        </w:rPr>
+      </w:pPr>
+    </w:p>
+    <w:p>
+      <w:pPr>
+        <w:jc w:val="both"/>
+        <w:rPr>
+          <w:bCs/>
+        </w:rPr>
+      </w:pPr>
     </w:p>
     <w:p>
       <w:pPr>
         <w:pStyle w:val="ListParagraph"/>
         <w:numPr>
           <w:ilvl w:val="0"/>
-          <w:numId w:val="4"/>
+          <w:numId w:val="14"/>
         </w:numPr>
-      </w:pPr>
-      <w:r>
-        <w:t>Contribution reports from Git Repositories</w:t>
+        <w:jc w:val="both"/>
+        <w:rPr>
+          <w:b/>
+        </w:rPr>
+      </w:pPr>
+      <w:r>
+        <w:rPr>
+          <w:b/>
+        </w:rPr>
+        <w:lastRenderedPageBreak/>
+        <w:t>Started the Ethical and Legal Review:</w:t>
+      </w:r>
+    </w:p>
+    <w:p>
+      <w:pPr>
+        <w:pStyle w:val="ListParagraph"/>
+        <w:ind w:firstLine="720"/>
+        <w:jc w:val="both"/>
+        <w:rPr>
+          <w:bCs/>
+        </w:rPr>
+      </w:pPr>
+      <w:r>
+        <w:rPr>
+          <w:bCs/>
+        </w:rPr>
+        <w:t>Review the conditions of use for AIHW and WAQI data and evaluating the sensitivity of the data, particularly regarding health records.</w:t>
+      </w:r>
+    </w:p>
+    <w:p>
+      <w:pPr>
+        <w:pStyle w:val="ListParagraph"/>
+        <w:ind w:firstLine="720"/>
+        <w:jc w:val="both"/>
+        <w:rPr>
+          <w:bCs/>
+        </w:rPr>
+      </w:pPr>
+      <w:r>
+        <w:rPr>
+          <w:bCs/>
+        </w:rPr>
+        <w:t>So what? G</w:t>
+      </w:r>
+      <w:r>
+        <w:rPr>
+          <w:bCs/>
+        </w:rPr>
+        <w:t>uarantees adherence to ethical computing guidelines and gets us ready for any necessary institutional approval requirements.</w:t>
+      </w:r>
+    </w:p>
+    <w:p>
+      <w:pPr>
+        <w:jc w:val="both"/>
+        <w:rPr>
+          <w:bCs/>
+        </w:rPr>
+      </w:pPr>
+      <w:r>
+        <w:rPr>
+          <w:bCs/>
+        </w:rPr>
+        <w:tab/>
+      </w:r>
+      <w:r>
+        <w:rPr>
+          <w:bCs/>
+          <w:noProof/>
+        </w:rPr>
+        <w:drawing>
+          <wp:inline distT="0" distB="0" distL="0" distR="0" wp14:anchorId="51A26FC6" wp14:editId="5FA6E92D">
+            <wp:extent cx="4687570" cy="2189021"/>
+            <wp:effectExtent l="0" t="0" r="0" b="1905"/>
+            <wp:docPr id="157656089" name="Picture 1" descr="A screenshot of a computer&#10;&#10;AI-generated content may be incorrect."/>
+            <wp:cNvGraphicFramePr>
+              <a:graphicFrameLocks xmlns:a="http://schemas.openxmlformats.org/drawingml/2006/main" noChangeAspect="1"/>
+            </wp:cNvGraphicFramePr>
+            <a:graphic xmlns:a="http://schemas.openxmlformats.org/drawingml/2006/main">
+              <a:graphicData uri="http://schemas.openxmlformats.org/drawingml/2006/picture">
+                <pic:pic xmlns:pic="http://schemas.openxmlformats.org/drawingml/2006/picture">
+                  <pic:nvPicPr>
+                    <pic:cNvPr id="157656089" name="Picture 1" descr="A screenshot of a computer&#10;&#10;AI-generated content may be incorrect."/>
+                    <pic:cNvPicPr/>
+                  </pic:nvPicPr>
+                  <pic:blipFill>
+                    <a:blip r:embed="rId12"/>
+                    <a:stretch>
+                      <a:fillRect/>
+                    </a:stretch>
+                  </pic:blipFill>
+                  <pic:spPr>
+                    <a:xfrm>
+                      <a:off x="0" y="0"/>
+                      <a:ext cx="4690472" cy="2190376"/>
+                    </a:xfrm>
+                    <a:prstGeom prst="rect">
+                      <a:avLst/>
+                    </a:prstGeom>
+                  </pic:spPr>
+                </pic:pic>
+              </a:graphicData>
+            </a:graphic>
+          </wp:inline>
+        </w:drawing>
       </w:r>
     </w:p>
     <w:p>
@@ -889,11 +1412,100 @@
         <w:pStyle w:val="ListParagraph"/>
         <w:numPr>
           <w:ilvl w:val="0"/>
-          <w:numId w:val="4"/>
+          <w:numId w:val="14"/>
         </w:numPr>
-      </w:pPr>
-      <w:r>
-        <w:t>Meeting minutes</w:t>
+        <w:jc w:val="both"/>
+        <w:rPr>
+          <w:b/>
+        </w:rPr>
+      </w:pPr>
+      <w:r>
+        <w:rPr>
+          <w:b/>
+        </w:rPr>
+        <w:t>GitHub Repository Setup:</w:t>
+      </w:r>
+    </w:p>
+    <w:p>
+      <w:pPr>
+        <w:pStyle w:val="ListParagraph"/>
+        <w:ind w:firstLine="720"/>
+        <w:jc w:val="both"/>
+        <w:rPr>
+          <w:bCs/>
+        </w:rPr>
+      </w:pPr>
+      <w:r>
+        <w:rPr>
+          <w:bCs/>
+        </w:rPr>
+        <w:t>Create a well-organized GitHub repository to store raw data, cleaned, data, analytical script and notebooks, as well as documentation folders.</w:t>
+      </w:r>
+    </w:p>
+    <w:p>
+      <w:pPr>
+        <w:pStyle w:val="ListParagraph"/>
+        <w:jc w:val="both"/>
+        <w:rPr>
+          <w:bCs/>
+        </w:rPr>
+      </w:pPr>
+      <w:r>
+        <w:rPr>
+          <w:bCs/>
+        </w:rPr>
+        <w:tab/>
+        <w:t>So what? This creates a centralized, version-controlled platform for efficient code and research collaboration and progress tracking.</w:t>
+      </w:r>
+    </w:p>
+    <w:p>
+      <w:pPr>
+        <w:pStyle w:val="ListParagraph"/>
+        <w:jc w:val="both"/>
+        <w:rPr>
+          <w:bCs/>
+        </w:rPr>
+      </w:pPr>
+      <w:r>
+        <w:rPr>
+          <w:bCs/>
+          <w:noProof/>
+        </w:rPr>
+        <w:drawing>
+          <wp:inline distT="0" distB="0" distL="0" distR="0" wp14:anchorId="2341878D" wp14:editId="2922E573">
+            <wp:extent cx="4981473" cy="4495800"/>
+            <wp:effectExtent l="0" t="0" r="0" b="0"/>
+            <wp:docPr id="1539533693" name="Picture 1" descr="A screenshot of a computer&#10;&#10;AI-generated content may be incorrect."/>
+            <wp:cNvGraphicFramePr>
+              <a:graphicFrameLocks xmlns:a="http://schemas.openxmlformats.org/drawingml/2006/main" noChangeAspect="1"/>
+            </wp:cNvGraphicFramePr>
+            <a:graphic xmlns:a="http://schemas.openxmlformats.org/drawingml/2006/main">
+              <a:graphicData uri="http://schemas.openxmlformats.org/drawingml/2006/picture">
+                <pic:pic xmlns:pic="http://schemas.openxmlformats.org/drawingml/2006/picture">
+                  <pic:nvPicPr>
+                    <pic:cNvPr id="1539533693" name="Picture 1" descr="A screenshot of a computer&#10;&#10;AI-generated content may be incorrect."/>
+                    <pic:cNvPicPr/>
+                  </pic:nvPicPr>
+                  <pic:blipFill>
+                    <a:blip r:embed="rId13"/>
+                    <a:stretch>
+                      <a:fillRect/>
+                    </a:stretch>
+                  </pic:blipFill>
+                  <pic:spPr>
+                    <a:xfrm>
+                      <a:off x="0" y="0"/>
+                      <a:ext cx="4999601" cy="4512161"/>
+                    </a:xfrm>
+                    <a:prstGeom prst="rect">
+                      <a:avLst/>
+                    </a:prstGeom>
+                  </pic:spPr>
+                </pic:pic>
+              </a:graphicData>
+            </a:graphic>
+          </wp:inline>
+        </w:drawing>
       </w:r>
     </w:p>
     <w:p>
@@ -901,11 +1513,109 @@
         <w:pStyle w:val="ListParagraph"/>
         <w:numPr>
           <w:ilvl w:val="0"/>
-          <w:numId w:val="4"/>
+          <w:numId w:val="14"/>
         </w:numPr>
-      </w:pPr>
-      <w:r>
-        <w:t>Notes</w:t>
+        <w:jc w:val="both"/>
+        <w:rPr>
+          <w:b/>
+        </w:rPr>
+      </w:pPr>
+      <w:r>
+        <w:rPr>
+          <w:b/>
+        </w:rPr>
+        <w:lastRenderedPageBreak/>
+        <w:t>Initial Exploratory Research Assignment:</w:t>
+      </w:r>
+    </w:p>
+    <w:p>
+      <w:pPr>
+        <w:pStyle w:val="ListParagraph"/>
+        <w:ind w:firstLine="720"/>
+        <w:jc w:val="both"/>
+        <w:rPr>
+          <w:bCs/>
+        </w:rPr>
+      </w:pPr>
+      <w:r>
+        <w:rPr>
+          <w:bCs/>
+        </w:rPr>
+        <w:t>Assigned roles and responsibilities for exploring the relationship between air quality trends and hospital admissions as well as respiratory illnesses, including identifying time-lag patterns.</w:t>
+      </w:r>
+    </w:p>
+    <w:p>
+      <w:pPr>
+        <w:pStyle w:val="ListParagraph"/>
+        <w:ind w:firstLine="720"/>
+        <w:jc w:val="both"/>
+        <w:rPr>
+          <w:bCs/>
+        </w:rPr>
+      </w:pPr>
+      <w:r>
+        <w:rPr>
+          <w:bCs/>
+        </w:rPr>
+        <w:t>So what? This research can inform the selection of regression models and guide data transformation steps for temporal alignment.</w:t>
+      </w:r>
+    </w:p>
+    <w:p>
+      <w:pPr>
+        <w:pStyle w:val="ListParagraph"/>
+      </w:pPr>
+      <w:hyperlink r:id="rId14" w:history="1">
+        <w:r>
+          <w:rPr>
+            <w:rStyle w:val="Hyperlink"/>
+          </w:rPr>
+          <w:t>Air Quality Prediction</w:t>
+        </w:r>
+      </w:hyperlink>
+      <w:r>
+        <w:t xml:space="preserve"> for inspiration</w:t>
+      </w:r>
+    </w:p>
+    <w:p>
+      <w:pPr>
+        <w:pStyle w:val="ListParagraph"/>
+      </w:pPr>
+      <w:r>
+        <w:drawing>
+          <wp:inline distT="0" distB="0" distL="0" distR="0" wp14:anchorId="2464A8E3" wp14:editId="4F2F161C">
+            <wp:extent cx="5731510" cy="4239895"/>
+            <wp:effectExtent l="0" t="0" r="2540" b="8255"/>
+            <wp:docPr id="855424235" name="Picture 1" descr="A screenshot of a computer&#10;&#10;AI-generated content may be incorrect."/>
+            <wp:cNvGraphicFramePr>
+              <a:graphicFrameLocks xmlns:a="http://schemas.openxmlformats.org/drawingml/2006/main" noChangeAspect="1"/>
+            </wp:cNvGraphicFramePr>
+            <a:graphic xmlns:a="http://schemas.openxmlformats.org/drawingml/2006/main">
+              <a:graphicData uri="http://schemas.openxmlformats.org/drawingml/2006/picture">
+                <pic:pic xmlns:pic="http://schemas.openxmlformats.org/drawingml/2006/picture">
+                  <pic:nvPicPr>
+                    <pic:cNvPr id="855424235" name="Picture 1" descr="A screenshot of a computer&#10;&#10;AI-generated content may be incorrect."/>
+                    <pic:cNvPicPr/>
+                  </pic:nvPicPr>
+                  <pic:blipFill>
+                    <a:blip r:embed="rId15"/>
+                    <a:stretch>
+                      <a:fillRect/>
+                    </a:stretch>
+                  </pic:blipFill>
+                  <pic:spPr>
+                    <a:xfrm>
+                      <a:off x="0" y="0"/>
+                      <a:ext cx="5731510" cy="4239895"/>
+                    </a:xfrm>
+                    <a:prstGeom prst="rect">
+                      <a:avLst/>
+                    </a:prstGeom>
+                  </pic:spPr>
+                </pic:pic>
+              </a:graphicData>
+            </a:graphic>
+          </wp:inline>
+        </w:drawing>
       </w:r>
     </w:p>
     <w:p>
@@ -913,11 +1623,128 @@
         <w:pStyle w:val="ListParagraph"/>
         <w:numPr>
           <w:ilvl w:val="0"/>
-          <w:numId w:val="4"/>
+          <w:numId w:val="14"/>
         </w:numPr>
-      </w:pPr>
-      <w:r>
-        <w:t>Teams chats</w:t>
+        <w:rPr>
+          <w:b/>
+          <w:bCs/>
+        </w:rPr>
+      </w:pPr>
+      <w:r>
+        <w:rPr>
+          <w:b/>
+          <w:bCs/>
+        </w:rPr>
+        <w:t xml:space="preserve">Held a Brainstorming Session with Full Team: </w:t>
+      </w:r>
+    </w:p>
+    <w:p>
+      <w:pPr>
+        <w:pStyle w:val="ListParagraph"/>
+        <w:ind w:firstLine="720"/>
+      </w:pPr>
+      <w:r>
+        <w:t>Conducted a second brainstorming session, incorporating fresh perspectives from the new members. One proposed integrating an API to collect real-time AQI, and another initiated prototyping a browser-based interface using HTML/CSS.</w:t>
+      </w:r>
+    </w:p>
+    <w:p>
+      <w:pPr>
+        <w:pStyle w:val="ListParagraph"/>
+        <w:ind w:firstLine="720"/>
+      </w:pPr>
+      <w:r>
+        <w:t>So what? These contributions enhance the technical feasibility and interactivity of our project, potentially increasing its real-world applicability.</w:t>
+      </w:r>
+    </w:p>
+    <w:p>
+      <w:pPr>
+        <w:pStyle w:val="ListParagraph"/>
+      </w:pPr>
+      <w:r>
+        <w:rPr>
+          <w:noProof/>
+        </w:rPr>
+        <w:lastRenderedPageBreak/>
+        <w:drawing>
+          <wp:inline distT="0" distB="0" distL="0" distR="0" wp14:anchorId="1D5BA436" wp14:editId="06A1ACA6">
+            <wp:extent cx="4702810" cy="2594726"/>
+            <wp:effectExtent l="0" t="0" r="2540" b="0"/>
+            <wp:docPr id="894954700" name="Picture 1" descr="A screenshot of a computer&#10;&#10;AI-generated content may be incorrect."/>
+            <wp:cNvGraphicFramePr>
+              <a:graphicFrameLocks xmlns:a="http://schemas.openxmlformats.org/drawingml/2006/main" noChangeAspect="1"/>
+            </wp:cNvGraphicFramePr>
+            <a:graphic xmlns:a="http://schemas.openxmlformats.org/drawingml/2006/main">
+              <a:graphicData uri="http://schemas.openxmlformats.org/drawingml/2006/picture">
+                <pic:pic xmlns:pic="http://schemas.openxmlformats.org/drawingml/2006/picture">
+                  <pic:nvPicPr>
+                    <pic:cNvPr id="894954700" name="Picture 1" descr="A screenshot of a computer&#10;&#10;AI-generated content may be incorrect."/>
+                    <pic:cNvPicPr/>
+                  </pic:nvPicPr>
+                  <pic:blipFill>
+                    <a:blip r:embed="rId16"/>
+                    <a:stretch>
+                      <a:fillRect/>
+                    </a:stretch>
+                  </pic:blipFill>
+                  <pic:spPr>
+                    <a:xfrm>
+                      <a:off x="0" y="0"/>
+                      <a:ext cx="4710368" cy="2598896"/>
+                    </a:xfrm>
+                    <a:prstGeom prst="rect">
+                      <a:avLst/>
+                    </a:prstGeom>
+                  </pic:spPr>
+                </pic:pic>
+              </a:graphicData>
+            </a:graphic>
+          </wp:inline>
+        </w:drawing>
+      </w:r>
+    </w:p>
+    <w:p>
+      <w:pPr>
+        <w:pStyle w:val="ListParagraph"/>
+      </w:pPr>
+      <w:r>
+        <w:rPr>
+          <w:noProof/>
+        </w:rPr>
+        <w:drawing>
+          <wp:inline distT="0" distB="0" distL="0" distR="0" wp14:anchorId="17657BEF" wp14:editId="2B503566">
+            <wp:extent cx="4908381" cy="2461260"/>
+            <wp:effectExtent l="0" t="0" r="6985" b="0"/>
+            <wp:docPr id="771546908" name="Picture 1" descr="A screenshot of a computer&#10;&#10;AI-generated content may be incorrect."/>
+            <wp:cNvGraphicFramePr>
+              <a:graphicFrameLocks xmlns:a="http://schemas.openxmlformats.org/drawingml/2006/main" noChangeAspect="1"/>
+            </wp:cNvGraphicFramePr>
+            <a:graphic xmlns:a="http://schemas.openxmlformats.org/drawingml/2006/main">
+              <a:graphicData uri="http://schemas.openxmlformats.org/drawingml/2006/picture">
+                <pic:pic xmlns:pic="http://schemas.openxmlformats.org/drawingml/2006/picture">
+                  <pic:nvPicPr>
+                    <pic:cNvPr id="771546908" name="Picture 1" descr="A screenshot of a computer&#10;&#10;AI-generated content may be incorrect."/>
+                    <pic:cNvPicPr/>
+                  </pic:nvPicPr>
+                  <pic:blipFill>
+                    <a:blip r:embed="rId17"/>
+                    <a:stretch>
+                      <a:fillRect/>
+                    </a:stretch>
+                  </pic:blipFill>
+                  <pic:spPr>
+                    <a:xfrm>
+                      <a:off x="0" y="0"/>
+                      <a:ext cx="4913354" cy="2463754"/>
+                    </a:xfrm>
+                    <a:prstGeom prst="rect">
+                      <a:avLst/>
+                    </a:prstGeom>
+                  </pic:spPr>
+                </pic:pic>
+              </a:graphicData>
+            </a:graphic>
+          </wp:inline>
+        </w:drawing>
       </w:r>
     </w:p>
     <w:p>
@@ -925,37 +1752,382 @@
         <w:pStyle w:val="ListParagraph"/>
         <w:numPr>
           <w:ilvl w:val="0"/>
-          <w:numId w:val="4"/>
+          <w:numId w:val="14"/>
         </w:numPr>
-      </w:pPr>
-      <w:r>
-        <w:t>References from project stakeholders</w:t>
-      </w:r>
-    </w:p>
-    <w:p>
-      <w:r>
-        <w:t xml:space="preserve">Ensure that all evidence is provided in </w:t>
-      </w:r>
-      <w:r>
-        <w:t>portrait</w:t>
-      </w:r>
-      <w:r>
-        <w:t xml:space="preserve"> </w:t>
-      </w:r>
-      <w:r>
-        <w:t>A4</w:t>
-      </w:r>
-      <w:r>
-        <w:t xml:space="preserve"> pages</w:t>
-      </w:r>
-      <w:r>
-        <w:t>.</w:t>
-      </w:r>
-    </w:p>
-    <w:p/>
+        <w:rPr>
+          <w:b/>
+          <w:bCs/>
+        </w:rPr>
+      </w:pPr>
+      <w:r>
+        <w:rPr>
+          <w:b/>
+          <w:bCs/>
+        </w:rPr>
+        <w:t>Weekly recurring meeting:</w:t>
+      </w:r>
+    </w:p>
+    <w:p>
+      <w:pPr>
+        <w:pStyle w:val="ListParagraph"/>
+      </w:pPr>
+      <w:r>
+        <w:lastRenderedPageBreak/>
+        <w:drawing>
+          <wp:inline distT="0" distB="0" distL="0" distR="0" wp14:anchorId="2833087F" wp14:editId="6317220F">
+            <wp:extent cx="5731510" cy="4163695"/>
+            <wp:effectExtent l="0" t="0" r="2540" b="8255"/>
+            <wp:docPr id="1549232625" name="Picture 1" descr="A screenshot of a computer&#10;&#10;AI-generated content may be incorrect."/>
+            <wp:cNvGraphicFramePr>
+              <a:graphicFrameLocks xmlns:a="http://schemas.openxmlformats.org/drawingml/2006/main" noChangeAspect="1"/>
+            </wp:cNvGraphicFramePr>
+            <a:graphic xmlns:a="http://schemas.openxmlformats.org/drawingml/2006/main">
+              <a:graphicData uri="http://schemas.openxmlformats.org/drawingml/2006/picture">
+                <pic:pic xmlns:pic="http://schemas.openxmlformats.org/drawingml/2006/picture">
+                  <pic:nvPicPr>
+                    <pic:cNvPr id="1549232625" name="Picture 1" descr="A screenshot of a computer&#10;&#10;AI-generated content may be incorrect."/>
+                    <pic:cNvPicPr/>
+                  </pic:nvPicPr>
+                  <pic:blipFill>
+                    <a:blip r:embed="rId18"/>
+                    <a:stretch>
+                      <a:fillRect/>
+                    </a:stretch>
+                  </pic:blipFill>
+                  <pic:spPr>
+                    <a:xfrm>
+                      <a:off x="0" y="0"/>
+                      <a:ext cx="5731510" cy="4163695"/>
+                    </a:xfrm>
+                    <a:prstGeom prst="rect">
+                      <a:avLst/>
+                    </a:prstGeom>
+                  </pic:spPr>
+                </pic:pic>
+              </a:graphicData>
+            </a:graphic>
+          </wp:inline>
+        </w:drawing>
+      </w:r>
+    </w:p>
+    <w:p>
+      <w:pPr>
+        <w:pStyle w:val="ListParagraph"/>
+        <w:numPr>
+          <w:ilvl w:val="0"/>
+          <w:numId w:val="14"/>
+        </w:numPr>
+        <w:rPr>
+          <w:b/>
+          <w:bCs/>
+        </w:rPr>
+      </w:pPr>
+      <w:r>
+        <w:rPr>
+          <w:b/>
+          <w:bCs/>
+        </w:rPr>
+        <w:t>Dataset Gathering</w:t>
+      </w:r>
+    </w:p>
+    <w:p>
+      <w:pPr>
+        <w:pStyle w:val="ListParagraph"/>
+        <w:rPr>
+          <w:b/>
+          <w:bCs/>
+        </w:rPr>
+      </w:pPr>
+      <w:r>
+        <w:rPr>
+          <w:noProof/>
+        </w:rPr>
+        <w:drawing>
+          <wp:inline distT="0" distB="0" distL="0" distR="0" wp14:anchorId="0274901A" wp14:editId="5C10FFB8">
+            <wp:extent cx="5180178" cy="2804160"/>
+            <wp:effectExtent l="0" t="0" r="1905" b="0"/>
+            <wp:docPr id="1411434176" name="Picture 1" descr="A screenshot of a computer&#10;&#10;AI-generated content may be incorrect."/>
+            <wp:cNvGraphicFramePr>
+              <a:graphicFrameLocks xmlns:a="http://schemas.openxmlformats.org/drawingml/2006/main" noChangeAspect="1"/>
+            </wp:cNvGraphicFramePr>
+            <a:graphic xmlns:a="http://schemas.openxmlformats.org/drawingml/2006/main">
+              <a:graphicData uri="http://schemas.openxmlformats.org/drawingml/2006/picture">
+                <pic:pic xmlns:pic="http://schemas.openxmlformats.org/drawingml/2006/picture">
+                  <pic:nvPicPr>
+                    <pic:cNvPr id="1411434176" name="Picture 1" descr="A screenshot of a computer&#10;&#10;AI-generated content may be incorrect."/>
+                    <pic:cNvPicPr/>
+                  </pic:nvPicPr>
+                  <pic:blipFill>
+                    <a:blip r:embed="rId19"/>
+                    <a:stretch>
+                      <a:fillRect/>
+                    </a:stretch>
+                  </pic:blipFill>
+                  <pic:spPr>
+                    <a:xfrm>
+                      <a:off x="0" y="0"/>
+                      <a:ext cx="5184573" cy="2806539"/>
+                    </a:xfrm>
+                    <a:prstGeom prst="rect">
+                      <a:avLst/>
+                    </a:prstGeom>
+                  </pic:spPr>
+                </pic:pic>
+              </a:graphicData>
+            </a:graphic>
+          </wp:inline>
+        </w:drawing>
+      </w:r>
+    </w:p>
+    <w:p>
+      <w:pPr>
+        <w:pStyle w:val="ListParagraph"/>
+        <w:rPr>
+          <w:b/>
+          <w:bCs/>
+        </w:rPr>
+      </w:pPr>
+      <w:r>
+        <w:rPr>
+          <w:noProof/>
+        </w:rPr>
+        <w:lastRenderedPageBreak/>
+        <w:drawing>
+          <wp:inline distT="0" distB="0" distL="0" distR="0" wp14:anchorId="027C04B4" wp14:editId="3290629B">
+            <wp:extent cx="5731510" cy="3021330"/>
+            <wp:effectExtent l="0" t="0" r="2540" b="7620"/>
+            <wp:docPr id="406187930" name="Picture 1" descr="A screenshot of a computer&#10;&#10;AI-generated content may be incorrect."/>
+            <wp:cNvGraphicFramePr>
+              <a:graphicFrameLocks xmlns:a="http://schemas.openxmlformats.org/drawingml/2006/main" noChangeAspect="1"/>
+            </wp:cNvGraphicFramePr>
+            <a:graphic xmlns:a="http://schemas.openxmlformats.org/drawingml/2006/main">
+              <a:graphicData uri="http://schemas.openxmlformats.org/drawingml/2006/picture">
+                <pic:pic xmlns:pic="http://schemas.openxmlformats.org/drawingml/2006/picture">
+                  <pic:nvPicPr>
+                    <pic:cNvPr id="406187930" name="Picture 1" descr="A screenshot of a computer&#10;&#10;AI-generated content may be incorrect."/>
+                    <pic:cNvPicPr/>
+                  </pic:nvPicPr>
+                  <pic:blipFill>
+                    <a:blip r:embed="rId20"/>
+                    <a:stretch>
+                      <a:fillRect/>
+                    </a:stretch>
+                  </pic:blipFill>
+                  <pic:spPr>
+                    <a:xfrm>
+                      <a:off x="0" y="0"/>
+                      <a:ext cx="5731510" cy="3021330"/>
+                    </a:xfrm>
+                    <a:prstGeom prst="rect">
+                      <a:avLst/>
+                    </a:prstGeom>
+                  </pic:spPr>
+                </pic:pic>
+              </a:graphicData>
+            </a:graphic>
+          </wp:inline>
+        </w:drawing>
+      </w:r>
+    </w:p>
+    <w:p>
+      <w:pPr>
+        <w:pStyle w:val="ListParagraph"/>
+        <w:rPr>
+          <w:b/>
+          <w:bCs/>
+        </w:rPr>
+      </w:pPr>
+      <w:r>
+        <w:rPr>
+          <w:noProof/>
+        </w:rPr>
+        <w:drawing>
+          <wp:inline distT="0" distB="0" distL="0" distR="0" wp14:anchorId="3B6853B4" wp14:editId="4330B297">
+            <wp:extent cx="5083810" cy="2858446"/>
+            <wp:effectExtent l="0" t="0" r="2540" b="0"/>
+            <wp:docPr id="1622760832" name="Picture 1" descr="A screenshot of a computer&#10;&#10;AI-generated content may be incorrect."/>
+            <wp:cNvGraphicFramePr>
+              <a:graphicFrameLocks xmlns:a="http://schemas.openxmlformats.org/drawingml/2006/main" noChangeAspect="1"/>
+            </wp:cNvGraphicFramePr>
+            <a:graphic xmlns:a="http://schemas.openxmlformats.org/drawingml/2006/main">
+              <a:graphicData uri="http://schemas.openxmlformats.org/drawingml/2006/picture">
+                <pic:pic xmlns:pic="http://schemas.openxmlformats.org/drawingml/2006/picture">
+                  <pic:nvPicPr>
+                    <pic:cNvPr id="1622760832" name="Picture 1" descr="A screenshot of a computer&#10;&#10;AI-generated content may be incorrect."/>
+                    <pic:cNvPicPr/>
+                  </pic:nvPicPr>
+                  <pic:blipFill>
+                    <a:blip r:embed="rId21"/>
+                    <a:stretch>
+                      <a:fillRect/>
+                    </a:stretch>
+                  </pic:blipFill>
+                  <pic:spPr>
+                    <a:xfrm>
+                      <a:off x="0" y="0"/>
+                      <a:ext cx="5088659" cy="2861172"/>
+                    </a:xfrm>
+                    <a:prstGeom prst="rect">
+                      <a:avLst/>
+                    </a:prstGeom>
+                  </pic:spPr>
+                </pic:pic>
+              </a:graphicData>
+            </a:graphic>
+          </wp:inline>
+        </w:drawing>
+      </w:r>
+    </w:p>
+    <w:p>
+      <w:pPr>
+        <w:pStyle w:val="ListParagraph"/>
+        <w:rPr>
+          <w:b/>
+          <w:bCs/>
+        </w:rPr>
+      </w:pPr>
+      <w:r>
+        <w:rPr>
+          <w:b/>
+          <w:bCs/>
+        </w:rPr>
+        <w:lastRenderedPageBreak/>
+        <w:drawing>
+          <wp:inline distT="0" distB="0" distL="0" distR="0" wp14:anchorId="46A1C58F" wp14:editId="38452DB8">
+            <wp:extent cx="5731510" cy="3359785"/>
+            <wp:effectExtent l="0" t="0" r="2540" b="0"/>
+            <wp:docPr id="281068018" name="Picture 1" descr="A screenshot of a computer&#10;&#10;AI-generated content may be incorrect."/>
+            <wp:cNvGraphicFramePr>
+              <a:graphicFrameLocks xmlns:a="http://schemas.openxmlformats.org/drawingml/2006/main" noChangeAspect="1"/>
+            </wp:cNvGraphicFramePr>
+            <a:graphic xmlns:a="http://schemas.openxmlformats.org/drawingml/2006/main">
+              <a:graphicData uri="http://schemas.openxmlformats.org/drawingml/2006/picture">
+                <pic:pic xmlns:pic="http://schemas.openxmlformats.org/drawingml/2006/picture">
+                  <pic:nvPicPr>
+                    <pic:cNvPr id="281068018" name="Picture 1" descr="A screenshot of a computer&#10;&#10;AI-generated content may be incorrect."/>
+                    <pic:cNvPicPr/>
+                  </pic:nvPicPr>
+                  <pic:blipFill>
+                    <a:blip r:embed="rId22"/>
+                    <a:stretch>
+                      <a:fillRect/>
+                    </a:stretch>
+                  </pic:blipFill>
+                  <pic:spPr>
+                    <a:xfrm>
+                      <a:off x="0" y="0"/>
+                      <a:ext cx="5731510" cy="3359785"/>
+                    </a:xfrm>
+                    <a:prstGeom prst="rect">
+                      <a:avLst/>
+                    </a:prstGeom>
+                  </pic:spPr>
+                </pic:pic>
+              </a:graphicData>
+            </a:graphic>
+          </wp:inline>
+        </w:drawing>
+      </w:r>
+    </w:p>
+    <w:p>
+      <w:pPr>
+        <w:pStyle w:val="ListParagraph"/>
+        <w:numPr>
+          <w:ilvl w:val="0"/>
+          <w:numId w:val="14"/>
+        </w:numPr>
+        <w:rPr>
+          <w:b/>
+          <w:bCs/>
+        </w:rPr>
+      </w:pPr>
+      <w:r>
+        <w:rPr>
+          <w:b/>
+          <w:bCs/>
+        </w:rPr>
+        <w:t>Update Agile Project Planner:</w:t>
+      </w:r>
+    </w:p>
+    <w:p>
+      <w:pPr>
+        <w:pStyle w:val="ListParagraph"/>
+        <w:ind w:firstLine="720"/>
+      </w:pPr>
+      <w:r>
+        <w:t>Revised the shared team planner to reflect new team roles, current priorities, and iterative milestones.</w:t>
+      </w:r>
+    </w:p>
+    <w:p>
+      <w:pPr>
+        <w:pStyle w:val="ListParagraph"/>
+        <w:ind w:firstLine="720"/>
+      </w:pPr>
+      <w:r>
+        <w:t>So what? This ensures transparency, accountability, and efficient sprint execution as our project’s scales.</w:t>
+      </w:r>
+    </w:p>
+    <w:p>
+      <w:pPr>
+        <w:pStyle w:val="ListParagraph"/>
+        <w:rPr>
+          <w:b/>
+          <w:bCs/>
+        </w:rPr>
+      </w:pPr>
+      <w:r>
+        <w:rPr>
+          <w:noProof/>
+        </w:rPr>
+        <w:drawing>
+          <wp:inline distT="0" distB="0" distL="0" distR="0" wp14:anchorId="31276D71" wp14:editId="5683C1A3">
+            <wp:extent cx="5199275" cy="3970020"/>
+            <wp:effectExtent l="0" t="0" r="1905" b="0"/>
+            <wp:docPr id="46566525" name="Picture 1" descr="A screenshot of a computer&#10;&#10;AI-generated content may be incorrect."/>
+            <wp:cNvGraphicFramePr>
+              <a:graphicFrameLocks xmlns:a="http://schemas.openxmlformats.org/drawingml/2006/main" noChangeAspect="1"/>
+            </wp:cNvGraphicFramePr>
+            <a:graphic xmlns:a="http://schemas.openxmlformats.org/drawingml/2006/main">
+              <a:graphicData uri="http://schemas.openxmlformats.org/drawingml/2006/picture">
+                <pic:pic xmlns:pic="http://schemas.openxmlformats.org/drawingml/2006/picture">
+                  <pic:nvPicPr>
+                    <pic:cNvPr id="46566525" name="Picture 1" descr="A screenshot of a computer&#10;&#10;AI-generated content may be incorrect."/>
+                    <pic:cNvPicPr/>
+                  </pic:nvPicPr>
+                  <pic:blipFill>
+                    <a:blip r:embed="rId23"/>
+                    <a:stretch>
+                      <a:fillRect/>
+                    </a:stretch>
+                  </pic:blipFill>
+                  <pic:spPr>
+                    <a:xfrm>
+                      <a:off x="0" y="0"/>
+                      <a:ext cx="5201885" cy="3972013"/>
+                    </a:xfrm>
+                    <a:prstGeom prst="rect">
+                      <a:avLst/>
+                    </a:prstGeom>
+                  </pic:spPr>
+                </pic:pic>
+              </a:graphicData>
+            </a:graphic>
+          </wp:inline>
+        </w:drawing>
+      </w:r>
+    </w:p>
+    <w:p>
+      <w:pPr>
+        <w:pStyle w:val="ListParagraph"/>
+        <w:rPr>
+          <w:b/>
+          <w:bCs/>
+        </w:rPr>
+      </w:pPr>
+    </w:p>
     <w:sectPr>
-      <w:headerReference w:type="default" r:id="rId10"/>
-      <w:footerReference w:type="default" r:id="rId11"/>
+      <w:headerReference w:type="default" r:id="rId24"/>
+      <w:footerReference w:type="default" r:id="rId25"/>
       <w:pgSz w:w="11906" w:h="16838"/>
       <w:pgMar w:top="1440" w:right="1440" w:bottom="1440" w:left="1440" w:header="708" w:footer="708" w:gutter="0"/>
       <w:cols w:space="708"/>
@@ -966,7 +2138,7 @@
 </file>
 
 <file path=word/endnotes.xml><?xml version="1.0" encoding="utf-8"?>
-<w:endnotes xmlns:wpc="http://schemas.microsoft.com/office/word/2010/wordprocessingCanvas" xmlns:cx="http://schemas.microsoft.com/office/drawing/2014/chartex" xmlns:cx1="http://schemas.microsoft.com/office/drawing/2015/9/8/chartex" xmlns:cx2="http://schemas.microsoft.com/office/drawing/2015/10/21/chartex" xmlns:cx3="http://schemas.microsoft.com/office/drawing/2016/5/9/chartex" xmlns:cx4="http://schemas.microsoft.com/office/drawing/2016/5/10/chartex" xmlns:cx5="http://schemas.microsoft.com/office/drawing/2016/5/11/chartex" xmlns:cx6="http://schemas.microsoft.com/office/drawing/2016/5/12/chartex" xmlns:cx7="http://schemas.microsoft.com/office/drawing/2016/5/13/chartex" xmlns:cx8="http://schemas.microsoft.com/office/drawing/2016/5/14/chartex" xmlns:mc="http://schemas.openxmlformats.org/markup-compatibility/2006" xmlns:aink="http://schemas.microsoft.com/office/drawing/2016/ink" xmlns:am3d="http://schemas.microsoft.com/office/drawing/2017/model3d" xmlns:o="urn:schemas-microsoft-com:office:office" xmlns:oel="http://schemas.microsoft.com/office/2019/extlst" xmlns:r="http://schemas.openxmlformats.org/officeDocument/2006/relationships" xmlns:m="http://schemas.openxmlformats.org/officeDocument/2006/math" xmlns:v="urn:schemas-microsoft-com:vml" xmlns:wp14="http://schemas.microsoft.com/office/word/2010/wordprocessingDrawing" xmlns:wp="http://schemas.openxmlformats.org/drawingml/2006/wordprocessingDrawing" xmlns:w10="urn:schemas-microsoft-com:office:word" xmlns:w="http://schemas.openxmlformats.org/wordprocessingml/2006/main" xmlns:w14="http://schemas.microsoft.com/office/word/2010/wordml" xmlns:w15="http://schemas.microsoft.com/office/word/2012/wordml" xmlns:w16cex="http://schemas.microsoft.com/office/word/2018/wordml/cex" xmlns:w16cid="http://schemas.microsoft.com/office/word/2016/wordml/cid" xmlns:w16="http://schemas.microsoft.com/office/word/2018/wordml" xmlns:w16sdtdh="http://schemas.microsoft.com/office/word/2020/wordml/sdtdatahash" xmlns:w16se="http://schemas.microsoft.com/office/word/2015/wordml/symex" xmlns:wpg="http://schemas.microsoft.com/office/word/2010/wordprocessingGroup" xmlns:wpi="http://schemas.microsoft.com/office/word/2010/wordprocessingInk" xmlns:wne="http://schemas.microsoft.com/office/word/2006/wordml" xmlns:wps="http://schemas.microsoft.com/office/word/2010/wordprocessingShape" mc:Ignorable="w14 w15 w16se w16cid w16 w16cex w16sdtdh wp14">
+<w:endnotes xmlns:wpc="http://schemas.microsoft.com/office/word/2010/wordprocessingCanvas" xmlns:cx="http://schemas.microsoft.com/office/drawing/2014/chartex" xmlns:cx1="http://schemas.microsoft.com/office/drawing/2015/9/8/chartex" xmlns:cx2="http://schemas.microsoft.com/office/drawing/2015/10/21/chartex" xmlns:cx3="http://schemas.microsoft.com/office/drawing/2016/5/9/chartex" xmlns:cx4="http://schemas.microsoft.com/office/drawing/2016/5/10/chartex" xmlns:cx5="http://schemas.microsoft.com/office/drawing/2016/5/11/chartex" xmlns:cx6="http://schemas.microsoft.com/office/drawing/2016/5/12/chartex" xmlns:cx7="http://schemas.microsoft.com/office/drawing/2016/5/13/chartex" xmlns:cx8="http://schemas.microsoft.com/office/drawing/2016/5/14/chartex" xmlns:mc="http://schemas.openxmlformats.org/markup-compatibility/2006" xmlns:aink="http://schemas.microsoft.com/office/drawing/2016/ink" xmlns:am3d="http://schemas.microsoft.com/office/drawing/2017/model3d" xmlns:o="urn:schemas-microsoft-com:office:office" xmlns:oel="http://schemas.microsoft.com/office/2019/extlst" xmlns:r="http://schemas.openxmlformats.org/officeDocument/2006/relationships" xmlns:m="http://schemas.openxmlformats.org/officeDocument/2006/math" xmlns:v="urn:schemas-microsoft-com:vml" xmlns:wp14="http://schemas.microsoft.com/office/word/2010/wordprocessingDrawing" xmlns:wp="http://schemas.openxmlformats.org/drawingml/2006/wordprocessingDrawing" xmlns:w10="urn:schemas-microsoft-com:office:word" xmlns:w="http://schemas.openxmlformats.org/wordprocessingml/2006/main" xmlns:w14="http://schemas.microsoft.com/office/word/2010/wordml" xmlns:w15="http://schemas.microsoft.com/office/word/2012/wordml" xmlns:w16cex="http://schemas.microsoft.com/office/word/2018/wordml/cex" xmlns:w16cid="http://schemas.microsoft.com/office/word/2016/wordml/cid" xmlns:w16="http://schemas.microsoft.com/office/word/2018/wordml" xmlns:w16du="http://schemas.microsoft.com/office/word/2023/wordml/word16du" xmlns:w16sdtdh="http://schemas.microsoft.com/office/word/2020/wordml/sdtdatahash" xmlns:w16sdtfl="http://schemas.microsoft.com/office/word/2024/wordml/sdtformatlock" xmlns:w16se="http://schemas.microsoft.com/office/word/2015/wordml/symex" xmlns:wpg="http://schemas.microsoft.com/office/word/2010/wordprocessingGroup" xmlns:wpi="http://schemas.microsoft.com/office/word/2010/wordprocessingInk" xmlns:wne="http://schemas.microsoft.com/office/word/2006/wordml" xmlns:wps="http://schemas.microsoft.com/office/word/2010/wordprocessingShape" mc:Ignorable="w14 w15 w16se w16cid w16 w16cex w16sdtdh w16sdtfl w16du wp14">
   <w:endnote w:type="separator" w:id="-1">
     <w:p>
       <w:pPr>
@@ -998,7 +2170,7 @@
 </file>
 
 <file path=word/footer1.xml><?xml version="1.0" encoding="utf-8"?>
-<w:ftr xmlns:wpc="http://schemas.microsoft.com/office/word/2010/wordprocessingCanvas" xmlns:cx="http://schemas.microsoft.com/office/drawing/2014/chartex" xmlns:cx1="http://schemas.microsoft.com/office/drawing/2015/9/8/chartex" xmlns:cx2="http://schemas.microsoft.com/office/drawing/2015/10/21/chartex" xmlns:cx3="http://schemas.microsoft.com/office/drawing/2016/5/9/chartex" xmlns:cx4="http://schemas.microsoft.com/office/drawing/2016/5/10/chartex" xmlns:cx5="http://schemas.microsoft.com/office/drawing/2016/5/11/chartex" xmlns:cx6="http://schemas.microsoft.com/office/drawing/2016/5/12/chartex" xmlns:cx7="http://schemas.microsoft.com/office/drawing/2016/5/13/chartex" xmlns:cx8="http://schemas.microsoft.com/office/drawing/2016/5/14/chartex" xmlns:mc="http://schemas.openxmlformats.org/markup-compatibility/2006" xmlns:aink="http://schemas.microsoft.com/office/drawing/2016/ink" xmlns:am3d="http://schemas.microsoft.com/office/drawing/2017/model3d" xmlns:o="urn:schemas-microsoft-com:office:office" xmlns:oel="http://schemas.microsoft.com/office/2019/extlst" xmlns:r="http://schemas.openxmlformats.org/officeDocument/2006/relationships" xmlns:m="http://schemas.openxmlformats.org/officeDocument/2006/math" xmlns:v="urn:schemas-microsoft-com:vml" xmlns:wp14="http://schemas.microsoft.com/office/word/2010/wordprocessingDrawing" xmlns:wp="http://schemas.openxmlformats.org/drawingml/2006/wordprocessingDrawing" xmlns:w10="urn:schemas-microsoft-com:office:word" xmlns:w="http://schemas.openxmlformats.org/wordprocessingml/2006/main" xmlns:w14="http://schemas.microsoft.com/office/word/2010/wordml" xmlns:w15="http://schemas.microsoft.com/office/word/2012/wordml" xmlns:w16cex="http://schemas.microsoft.com/office/word/2018/wordml/cex" xmlns:w16cid="http://schemas.microsoft.com/office/word/2016/wordml/cid" xmlns:w16="http://schemas.microsoft.com/office/word/2018/wordml" xmlns:w16sdtdh="http://schemas.microsoft.com/office/word/2020/wordml/sdtdatahash" xmlns:w16se="http://schemas.microsoft.com/office/word/2015/wordml/symex" xmlns:wpg="http://schemas.microsoft.com/office/word/2010/wordprocessingGroup" xmlns:wpi="http://schemas.microsoft.com/office/word/2010/wordprocessingInk" xmlns:wne="http://schemas.microsoft.com/office/word/2006/wordml" xmlns:wps="http://schemas.microsoft.com/office/word/2010/wordprocessingShape" mc:Ignorable="w14 w15 w16se w16cid w16 w16cex w16sdtdh wp14">
+<w:ftr xmlns:wpc="http://schemas.microsoft.com/office/word/2010/wordprocessingCanvas" xmlns:cx="http://schemas.microsoft.com/office/drawing/2014/chartex" xmlns:cx1="http://schemas.microsoft.com/office/drawing/2015/9/8/chartex" xmlns:cx2="http://schemas.microsoft.com/office/drawing/2015/10/21/chartex" xmlns:cx3="http://schemas.microsoft.com/office/drawing/2016/5/9/chartex" xmlns:cx4="http://schemas.microsoft.com/office/drawing/2016/5/10/chartex" xmlns:cx5="http://schemas.microsoft.com/office/drawing/2016/5/11/chartex" xmlns:cx6="http://schemas.microsoft.com/office/drawing/2016/5/12/chartex" xmlns:cx7="http://schemas.microsoft.com/office/drawing/2016/5/13/chartex" xmlns:cx8="http://schemas.microsoft.com/office/drawing/2016/5/14/chartex" xmlns:mc="http://schemas.openxmlformats.org/markup-compatibility/2006" xmlns:aink="http://schemas.microsoft.com/office/drawing/2016/ink" xmlns:am3d="http://schemas.microsoft.com/office/drawing/2017/model3d" xmlns:o="urn:schemas-microsoft-com:office:office" xmlns:oel="http://schemas.microsoft.com/office/2019/extlst" xmlns:r="http://schemas.openxmlformats.org/officeDocument/2006/relationships" xmlns:m="http://schemas.openxmlformats.org/officeDocument/2006/math" xmlns:v="urn:schemas-microsoft-com:vml" xmlns:wp14="http://schemas.microsoft.com/office/word/2010/wordprocessingDrawing" xmlns:wp="http://schemas.openxmlformats.org/drawingml/2006/wordprocessingDrawing" xmlns:w10="urn:schemas-microsoft-com:office:word" xmlns:w="http://schemas.openxmlformats.org/wordprocessingml/2006/main" xmlns:w14="http://schemas.microsoft.com/office/word/2010/wordml" xmlns:w15="http://schemas.microsoft.com/office/word/2012/wordml" xmlns:w16cex="http://schemas.microsoft.com/office/word/2018/wordml/cex" xmlns:w16cid="http://schemas.microsoft.com/office/word/2016/wordml/cid" xmlns:w16="http://schemas.microsoft.com/office/word/2018/wordml" xmlns:w16du="http://schemas.microsoft.com/office/word/2023/wordml/word16du" xmlns:w16sdtdh="http://schemas.microsoft.com/office/word/2020/wordml/sdtdatahash" xmlns:w16sdtfl="http://schemas.microsoft.com/office/word/2024/wordml/sdtformatlock" xmlns:w16se="http://schemas.microsoft.com/office/word/2015/wordml/symex" xmlns:wpg="http://schemas.microsoft.com/office/word/2010/wordprocessingGroup" xmlns:wpi="http://schemas.microsoft.com/office/word/2010/wordprocessingInk" xmlns:wne="http://schemas.microsoft.com/office/word/2006/wordml" xmlns:wps="http://schemas.microsoft.com/office/word/2010/wordprocessingShape" mc:Ignorable="w14 w15 w16se w16cid w16 w16cex w16sdtdh w16sdtfl w16du wp14">
   <w:tbl>
     <w:tblPr>
       <w:tblW w:w="0" w:type="auto"/>
@@ -1059,7 +2231,7 @@
 </file>
 
 <file path=word/footnotes.xml><?xml version="1.0" encoding="utf-8"?>
-<w:footnotes xmlns:wpc="http://schemas.microsoft.com/office/word/2010/wordprocessingCanvas" xmlns:cx="http://schemas.microsoft.com/office/drawing/2014/chartex" xmlns:cx1="http://schemas.microsoft.com/office/drawing/2015/9/8/chartex" xmlns:cx2="http://schemas.microsoft.com/office/drawing/2015/10/21/chartex" xmlns:cx3="http://schemas.microsoft.com/office/drawing/2016/5/9/chartex" xmlns:cx4="http://schemas.microsoft.com/office/drawing/2016/5/10/chartex" xmlns:cx5="http://schemas.microsoft.com/office/drawing/2016/5/11/chartex" xmlns:cx6="http://schemas.microsoft.com/office/drawing/2016/5/12/chartex" xmlns:cx7="http://schemas.microsoft.com/office/drawing/2016/5/13/chartex" xmlns:cx8="http://schemas.microsoft.com/office/drawing/2016/5/14/chartex" xmlns:mc="http://schemas.openxmlformats.org/markup-compatibility/2006" xmlns:aink="http://schemas.microsoft.com/office/drawing/2016/ink" xmlns:am3d="http://schemas.microsoft.com/office/drawing/2017/model3d" xmlns:o="urn:schemas-microsoft-com:office:office" xmlns:oel="http://schemas.microsoft.com/office/2019/extlst" xmlns:r="http://schemas.openxmlformats.org/officeDocument/2006/relationships" xmlns:m="http://schemas.openxmlformats.org/officeDocument/2006/math" xmlns:v="urn:schemas-microsoft-com:vml" xmlns:wp14="http://schemas.microsoft.com/office/word/2010/wordprocessingDrawing" xmlns:wp="http://schemas.openxmlformats.org/drawingml/2006/wordprocessingDrawing" xmlns:w10="urn:schemas-microsoft-com:office:word" xmlns:w="http://schemas.openxmlformats.org/wordprocessingml/2006/main" xmlns:w14="http://schemas.microsoft.com/office/word/2010/wordml" xmlns:w15="http://schemas.microsoft.com/office/word/2012/wordml" xmlns:w16cex="http://schemas.microsoft.com/office/word/2018/wordml/cex" xmlns:w16cid="http://schemas.microsoft.com/office/word/2016/wordml/cid" xmlns:w16="http://schemas.microsoft.com/office/word/2018/wordml" xmlns:w16sdtdh="http://schemas.microsoft.com/office/word/2020/wordml/sdtdatahash" xmlns:w16se="http://schemas.microsoft.com/office/word/2015/wordml/symex" xmlns:wpg="http://schemas.microsoft.com/office/word/2010/wordprocessingGroup" xmlns:wpi="http://schemas.microsoft.com/office/word/2010/wordprocessingInk" xmlns:wne="http://schemas.microsoft.com/office/word/2006/wordml" xmlns:wps="http://schemas.microsoft.com/office/word/2010/wordprocessingShape" mc:Ignorable="w14 w15 w16se w16cid w16 w16cex w16sdtdh wp14">
+<w:footnotes xmlns:wpc="http://schemas.microsoft.com/office/word/2010/wordprocessingCanvas" xmlns:cx="http://schemas.microsoft.com/office/drawing/2014/chartex" xmlns:cx1="http://schemas.microsoft.com/office/drawing/2015/9/8/chartex" xmlns:cx2="http://schemas.microsoft.com/office/drawing/2015/10/21/chartex" xmlns:cx3="http://schemas.microsoft.com/office/drawing/2016/5/9/chartex" xmlns:cx4="http://schemas.microsoft.com/office/drawing/2016/5/10/chartex" xmlns:cx5="http://schemas.microsoft.com/office/drawing/2016/5/11/chartex" xmlns:cx6="http://schemas.microsoft.com/office/drawing/2016/5/12/chartex" xmlns:cx7="http://schemas.microsoft.com/office/drawing/2016/5/13/chartex" xmlns:cx8="http://schemas.microsoft.com/office/drawing/2016/5/14/chartex" xmlns:mc="http://schemas.openxmlformats.org/markup-compatibility/2006" xmlns:aink="http://schemas.microsoft.com/office/drawing/2016/ink" xmlns:am3d="http://schemas.microsoft.com/office/drawing/2017/model3d" xmlns:o="urn:schemas-microsoft-com:office:office" xmlns:oel="http://schemas.microsoft.com/office/2019/extlst" xmlns:r="http://schemas.openxmlformats.org/officeDocument/2006/relationships" xmlns:m="http://schemas.openxmlformats.org/officeDocument/2006/math" xmlns:v="urn:schemas-microsoft-com:vml" xmlns:wp14="http://schemas.microsoft.com/office/word/2010/wordprocessingDrawing" xmlns:wp="http://schemas.openxmlformats.org/drawingml/2006/wordprocessingDrawing" xmlns:w10="urn:schemas-microsoft-com:office:word" xmlns:w="http://schemas.openxmlformats.org/wordprocessingml/2006/main" xmlns:w14="http://schemas.microsoft.com/office/word/2010/wordml" xmlns:w15="http://schemas.microsoft.com/office/word/2012/wordml" xmlns:w16cex="http://schemas.microsoft.com/office/word/2018/wordml/cex" xmlns:w16cid="http://schemas.microsoft.com/office/word/2016/wordml/cid" xmlns:w16="http://schemas.microsoft.com/office/word/2018/wordml" xmlns:w16du="http://schemas.microsoft.com/office/word/2023/wordml/word16du" xmlns:w16sdtdh="http://schemas.microsoft.com/office/word/2020/wordml/sdtdatahash" xmlns:w16sdtfl="http://schemas.microsoft.com/office/word/2024/wordml/sdtformatlock" xmlns:w16se="http://schemas.microsoft.com/office/word/2015/wordml/symex" xmlns:wpg="http://schemas.microsoft.com/office/word/2010/wordprocessingGroup" xmlns:wpi="http://schemas.microsoft.com/office/word/2010/wordprocessingInk" xmlns:wne="http://schemas.microsoft.com/office/word/2006/wordml" xmlns:wps="http://schemas.microsoft.com/office/word/2010/wordprocessingShape" mc:Ignorable="w14 w15 w16se w16cid w16 w16cex w16sdtdh w16sdtfl w16du wp14">
   <w:footnote w:type="separator" w:id="-1">
     <w:p>
       <w:pPr>
@@ -1091,7 +2263,7 @@
 </file>
 
 <file path=word/header1.xml><?xml version="1.0" encoding="utf-8"?>
-<w:hdr xmlns:wpc="http://schemas.microsoft.com/office/word/2010/wordprocessingCanvas" xmlns:cx="http://schemas.microsoft.com/office/drawing/2014/chartex" xmlns:cx1="http://schemas.microsoft.com/office/drawing/2015/9/8/chartex" xmlns:cx2="http://schemas.microsoft.com/office/drawing/2015/10/21/chartex" xmlns:cx3="http://schemas.microsoft.com/office/drawing/2016/5/9/chartex" xmlns:cx4="http://schemas.microsoft.com/office/drawing/2016/5/10/chartex" xmlns:cx5="http://schemas.microsoft.com/office/drawing/2016/5/11/chartex" xmlns:cx6="http://schemas.microsoft.com/office/drawing/2016/5/12/chartex" xmlns:cx7="http://schemas.microsoft.com/office/drawing/2016/5/13/chartex" xmlns:cx8="http://schemas.microsoft.com/office/drawing/2016/5/14/chartex" xmlns:mc="http://schemas.openxmlformats.org/markup-compatibility/2006" xmlns:aink="http://schemas.microsoft.com/office/drawing/2016/ink" xmlns:am3d="http://schemas.microsoft.com/office/drawing/2017/model3d" xmlns:o="urn:schemas-microsoft-com:office:office" xmlns:oel="http://schemas.microsoft.com/office/2019/extlst" xmlns:r="http://schemas.openxmlformats.org/officeDocument/2006/relationships" xmlns:m="http://schemas.openxmlformats.org/officeDocument/2006/math" xmlns:v="urn:schemas-microsoft-com:vml" xmlns:wp14="http://schemas.microsoft.com/office/word/2010/wordprocessingDrawing" xmlns:wp="http://schemas.openxmlformats.org/drawingml/2006/wordprocessingDrawing" xmlns:w10="urn:schemas-microsoft-com:office:word" xmlns:w="http://schemas.openxmlformats.org/wordprocessingml/2006/main" xmlns:w14="http://schemas.microsoft.com/office/word/2010/wordml" xmlns:w15="http://schemas.microsoft.com/office/word/2012/wordml" xmlns:w16cex="http://schemas.microsoft.com/office/word/2018/wordml/cex" xmlns:w16cid="http://schemas.microsoft.com/office/word/2016/wordml/cid" xmlns:w16="http://schemas.microsoft.com/office/word/2018/wordml" xmlns:w16sdtdh="http://schemas.microsoft.com/office/word/2020/wordml/sdtdatahash" xmlns:w16se="http://schemas.microsoft.com/office/word/2015/wordml/symex" xmlns:wpg="http://schemas.microsoft.com/office/word/2010/wordprocessingGroup" xmlns:wpi="http://schemas.microsoft.com/office/word/2010/wordprocessingInk" xmlns:wne="http://schemas.microsoft.com/office/word/2006/wordml" xmlns:wps="http://schemas.microsoft.com/office/word/2010/wordprocessingShape" mc:Ignorable="w14 w15 w16se w16cid w16 w16cex w16sdtdh wp14">
+<w:hdr xmlns:wpc="http://schemas.microsoft.com/office/word/2010/wordprocessingCanvas" xmlns:cx="http://schemas.microsoft.com/office/drawing/2014/chartex" xmlns:cx1="http://schemas.microsoft.com/office/drawing/2015/9/8/chartex" xmlns:cx2="http://schemas.microsoft.com/office/drawing/2015/10/21/chartex" xmlns:cx3="http://schemas.microsoft.com/office/drawing/2016/5/9/chartex" xmlns:cx4="http://schemas.microsoft.com/office/drawing/2016/5/10/chartex" xmlns:cx5="http://schemas.microsoft.com/office/drawing/2016/5/11/chartex" xmlns:cx6="http://schemas.microsoft.com/office/drawing/2016/5/12/chartex" xmlns:cx7="http://schemas.microsoft.com/office/drawing/2016/5/13/chartex" xmlns:cx8="http://schemas.microsoft.com/office/drawing/2016/5/14/chartex" xmlns:mc="http://schemas.openxmlformats.org/markup-compatibility/2006" xmlns:aink="http://schemas.microsoft.com/office/drawing/2016/ink" xmlns:am3d="http://schemas.microsoft.com/office/drawing/2017/model3d" xmlns:o="urn:schemas-microsoft-com:office:office" xmlns:oel="http://schemas.microsoft.com/office/2019/extlst" xmlns:r="http://schemas.openxmlformats.org/officeDocument/2006/relationships" xmlns:m="http://schemas.openxmlformats.org/officeDocument/2006/math" xmlns:v="urn:schemas-microsoft-com:vml" xmlns:wp14="http://schemas.microsoft.com/office/word/2010/wordprocessingDrawing" xmlns:wp="http://schemas.openxmlformats.org/drawingml/2006/wordprocessingDrawing" xmlns:w10="urn:schemas-microsoft-com:office:word" xmlns:w="http://schemas.openxmlformats.org/wordprocessingml/2006/main" xmlns:w14="http://schemas.microsoft.com/office/word/2010/wordml" xmlns:w15="http://schemas.microsoft.com/office/word/2012/wordml" xmlns:w16cex="http://schemas.microsoft.com/office/word/2018/wordml/cex" xmlns:w16cid="http://schemas.microsoft.com/office/word/2016/wordml/cid" xmlns:w16="http://schemas.microsoft.com/office/word/2018/wordml" xmlns:w16du="http://schemas.microsoft.com/office/word/2023/wordml/word16du" xmlns:w16sdtdh="http://schemas.microsoft.com/office/word/2020/wordml/sdtdatahash" xmlns:w16sdtfl="http://schemas.microsoft.com/office/word/2024/wordml/sdtformatlock" xmlns:w16se="http://schemas.microsoft.com/office/word/2015/wordml/symex" xmlns:wpg="http://schemas.microsoft.com/office/word/2010/wordprocessingGroup" xmlns:wpi="http://schemas.microsoft.com/office/word/2010/wordprocessingInk" xmlns:wne="http://schemas.microsoft.com/office/word/2006/wordml" xmlns:wps="http://schemas.microsoft.com/office/word/2010/wordprocessingShape" mc:Ignorable="w14 w15 w16se w16cid w16 w16cex w16sdtdh w16sdtfl w16du wp14">
   <w:p>
     <w:pPr>
       <w:pStyle w:val="Header"/>
@@ -1252,7 +2424,7 @@
 </file>
 
 <file path=word/numbering.xml><?xml version="1.0" encoding="utf-8"?>
-<w:numbering xmlns:wpc="http://schemas.microsoft.com/office/word/2010/wordprocessingCanvas" xmlns:cx="http://schemas.microsoft.com/office/drawing/2014/chartex" xmlns:cx1="http://schemas.microsoft.com/office/drawing/2015/9/8/chartex" xmlns:cx2="http://schemas.microsoft.com/office/drawing/2015/10/21/chartex" xmlns:cx3="http://schemas.microsoft.com/office/drawing/2016/5/9/chartex" xmlns:cx4="http://schemas.microsoft.com/office/drawing/2016/5/10/chartex" xmlns:cx5="http://schemas.microsoft.com/office/drawing/2016/5/11/chartex" xmlns:cx6="http://schemas.microsoft.com/office/drawing/2016/5/12/chartex" xmlns:cx7="http://schemas.microsoft.com/office/drawing/2016/5/13/chartex" xmlns:cx8="http://schemas.microsoft.com/office/drawing/2016/5/14/chartex" xmlns:mc="http://schemas.openxmlformats.org/markup-compatibility/2006" xmlns:aink="http://schemas.microsoft.com/office/drawing/2016/ink" xmlns:am3d="http://schemas.microsoft.com/office/drawing/2017/model3d" xmlns:o="urn:schemas-microsoft-com:office:office" xmlns:oel="http://schemas.microsoft.com/office/2019/extlst" xmlns:r="http://schemas.openxmlformats.org/officeDocument/2006/relationships" xmlns:m="http://schemas.openxmlformats.org/officeDocument/2006/math" xmlns:v="urn:schemas-microsoft-com:vml" xmlns:wp14="http://schemas.microsoft.com/office/word/2010/wordprocessingDrawing" xmlns:wp="http://schemas.openxmlformats.org/drawingml/2006/wordprocessingDrawing" xmlns:w10="urn:schemas-microsoft-com:office:word" xmlns:w="http://schemas.openxmlformats.org/wordprocessingml/2006/main" xmlns:w14="http://schemas.microsoft.com/office/word/2010/wordml" xmlns:w15="http://schemas.microsoft.com/office/word/2012/wordml" xmlns:w16cex="http://schemas.microsoft.com/office/word/2018/wordml/cex" xmlns:w16cid="http://schemas.microsoft.com/office/word/2016/wordml/cid" xmlns:w16="http://schemas.microsoft.com/office/word/2018/wordml" xmlns:w16sdtdh="http://schemas.microsoft.com/office/word/2020/wordml/sdtdatahash" xmlns:w16se="http://schemas.microsoft.com/office/word/2015/wordml/symex" xmlns:wpg="http://schemas.microsoft.com/office/word/2010/wordprocessingGroup" xmlns:wpi="http://schemas.microsoft.com/office/word/2010/wordprocessingInk" xmlns:wne="http://schemas.microsoft.com/office/word/2006/wordml" xmlns:wps="http://schemas.microsoft.com/office/word/2010/wordprocessingShape" mc:Ignorable="w14 w15 w16se w16cid w16 w16cex w16sdtdh wp14">
+<w:numbering xmlns:wpc="http://schemas.microsoft.com/office/word/2010/wordprocessingCanvas" xmlns:cx="http://schemas.microsoft.com/office/drawing/2014/chartex" xmlns:cx1="http://schemas.microsoft.com/office/drawing/2015/9/8/chartex" xmlns:cx2="http://schemas.microsoft.com/office/drawing/2015/10/21/chartex" xmlns:cx3="http://schemas.microsoft.com/office/drawing/2016/5/9/chartex" xmlns:cx4="http://schemas.microsoft.com/office/drawing/2016/5/10/chartex" xmlns:cx5="http://schemas.microsoft.com/office/drawing/2016/5/11/chartex" xmlns:cx6="http://schemas.microsoft.com/office/drawing/2016/5/12/chartex" xmlns:cx7="http://schemas.microsoft.com/office/drawing/2016/5/13/chartex" xmlns:cx8="http://schemas.microsoft.com/office/drawing/2016/5/14/chartex" xmlns:mc="http://schemas.openxmlformats.org/markup-compatibility/2006" xmlns:aink="http://schemas.microsoft.com/office/drawing/2016/ink" xmlns:am3d="http://schemas.microsoft.com/office/drawing/2017/model3d" xmlns:o="urn:schemas-microsoft-com:office:office" xmlns:oel="http://schemas.microsoft.com/office/2019/extlst" xmlns:r="http://schemas.openxmlformats.org/officeDocument/2006/relationships" xmlns:m="http://schemas.openxmlformats.org/officeDocument/2006/math" xmlns:v="urn:schemas-microsoft-com:vml" xmlns:wp14="http://schemas.microsoft.com/office/word/2010/wordprocessingDrawing" xmlns:wp="http://schemas.openxmlformats.org/drawingml/2006/wordprocessingDrawing" xmlns:w10="urn:schemas-microsoft-com:office:word" xmlns:w="http://schemas.openxmlformats.org/wordprocessingml/2006/main" xmlns:w14="http://schemas.microsoft.com/office/word/2010/wordml" xmlns:w15="http://schemas.microsoft.com/office/word/2012/wordml" xmlns:w16cex="http://schemas.microsoft.com/office/word/2018/wordml/cex" xmlns:w16cid="http://schemas.microsoft.com/office/word/2016/wordml/cid" xmlns:w16="http://schemas.microsoft.com/office/word/2018/wordml" xmlns:w16du="http://schemas.microsoft.com/office/word/2023/wordml/word16du" xmlns:w16sdtdh="http://schemas.microsoft.com/office/word/2020/wordml/sdtdatahash" xmlns:w16sdtfl="http://schemas.microsoft.com/office/word/2024/wordml/sdtformatlock" xmlns:w16se="http://schemas.microsoft.com/office/word/2015/wordml/symex" xmlns:wpg="http://schemas.microsoft.com/office/word/2010/wordprocessingGroup" xmlns:wpi="http://schemas.microsoft.com/office/word/2010/wordprocessingInk" xmlns:wne="http://schemas.microsoft.com/office/word/2006/wordml" xmlns:wps="http://schemas.microsoft.com/office/word/2010/wordprocessingShape" mc:Ignorable="w14 w15 w16se w16cid w16 w16cex w16sdtdh w16sdtfl w16du wp14">
   <w:abstractNum w:abstractNumId="0" w15:restartNumberingAfterBreak="0">
     <w:nsid w:val="030179DE"/>
     <w:multiLevelType w:val="hybridMultilevel"/>
@@ -1593,6 +2765,95 @@
     </w:lvl>
   </w:abstractNum>
   <w:abstractNum w:abstractNumId="3" w15:restartNumberingAfterBreak="0">
+    <w:nsid w:val="2B4A79CB"/>
+    <w:multiLevelType w:val="hybridMultilevel"/>
+    <w:tmpl w:val="0E9A7EBC"/>
+    <w:lvl w:ilvl="0" w:tplc="3809000F">
+      <w:start w:val="1"/>
+      <w:numFmt w:val="decimal"/>
+      <w:lvlText w:val="%1."/>
+      <w:lvlJc w:val="left"/>
+      <w:pPr>
+        <w:ind w:left="720" w:hanging="360"/>
+      </w:pPr>
+      <w:rPr>
+        <w:rFonts w:hint="default"/>
+      </w:rPr>
+    </w:lvl>
+    <w:lvl w:ilvl="1" w:tplc="38090019">
+      <w:start w:val="1"/>
+      <w:numFmt w:val="lowerLetter"/>
+      <w:lvlText w:val="%2."/>
+      <w:lvlJc w:val="left"/>
+      <w:pPr>
+        <w:ind w:left="1440" w:hanging="360"/>
+      </w:pPr>
+    </w:lvl>
+    <w:lvl w:ilvl="2" w:tplc="3809001B" w:tentative="1">
+      <w:start w:val="1"/>
+      <w:numFmt w:val="lowerRoman"/>
+      <w:lvlText w:val="%3."/>
+      <w:lvlJc w:val="right"/>
+      <w:pPr>
+        <w:ind w:left="2160" w:hanging="180"/>
+      </w:pPr>
+    </w:lvl>
+    <w:lvl w:ilvl="3" w:tplc="3809000F" w:tentative="1">
+      <w:start w:val="1"/>
+      <w:numFmt w:val="decimal"/>
+      <w:lvlText w:val="%4."/>
+      <w:lvlJc w:val="left"/>
+      <w:pPr>
+        <w:ind w:left="2880" w:hanging="360"/>
+      </w:pPr>
+    </w:lvl>
+    <w:lvl w:ilvl="4" w:tplc="38090019" w:tentative="1">
+      <w:start w:val="1"/>
+      <w:numFmt w:val="lowerLetter"/>
+      <w:lvlText w:val="%5."/>
+      <w:lvlJc w:val="left"/>
+      <w:pPr>
+        <w:ind w:left="3600" w:hanging="360"/>
+      </w:pPr>
+    </w:lvl>
+    <w:lvl w:ilvl="5" w:tplc="3809001B" w:tentative="1">
+      <w:start w:val="1"/>
+      <w:numFmt w:val="lowerRoman"/>
+      <w:lvlText w:val="%6."/>
+      <w:lvlJc w:val="right"/>
+      <w:pPr>
+        <w:ind w:left="4320" w:hanging="180"/>
+      </w:pPr>
+    </w:lvl>
+    <w:lvl w:ilvl="6" w:tplc="3809000F" w:tentative="1">
+      <w:start w:val="1"/>
+      <w:numFmt w:val="decimal"/>
+      <w:lvlText w:val="%7."/>
+      <w:lvlJc w:val="left"/>
+      <w:pPr>
+        <w:ind w:left="5040" w:hanging="360"/>
+      </w:pPr>
+    </w:lvl>
+    <w:lvl w:ilvl="7" w:tplc="38090019" w:tentative="1">
+      <w:start w:val="1"/>
+      <w:numFmt w:val="lowerLetter"/>
+      <w:lvlText w:val="%8."/>
+      <w:lvlJc w:val="left"/>
+      <w:pPr>
+        <w:ind w:left="5760" w:hanging="360"/>
+      </w:pPr>
+    </w:lvl>
+    <w:lvl w:ilvl="8" w:tplc="3809001B" w:tentative="1">
+      <w:start w:val="1"/>
+      <w:numFmt w:val="lowerRoman"/>
+      <w:lvlText w:val="%9."/>
+      <w:lvlJc w:val="right"/>
+      <w:pPr>
+        <w:ind w:left="6480" w:hanging="180"/>
+      </w:pPr>
+    </w:lvl>
+  </w:abstractNum>
+  <w:abstractNum w:abstractNumId="4" w15:restartNumberingAfterBreak="0">
     <w:nsid w:val="2C9B6EC0"/>
     <w:multiLevelType w:val="hybridMultilevel"/>
     <w:tmpl w:val="2E0005DA"/>
@@ -1705,7 +2966,96 @@
       </w:rPr>
     </w:lvl>
   </w:abstractNum>
-  <w:abstractNum w:abstractNumId="4" w15:restartNumberingAfterBreak="0">
+  <w:abstractNum w:abstractNumId="5" w15:restartNumberingAfterBreak="0">
+    <w:nsid w:val="2EFF3A44"/>
+    <w:multiLevelType w:val="hybridMultilevel"/>
+    <w:tmpl w:val="80CC7566"/>
+    <w:lvl w:ilvl="0" w:tplc="3809000F">
+      <w:start w:val="1"/>
+      <w:numFmt w:val="decimal"/>
+      <w:lvlText w:val="%1."/>
+      <w:lvlJc w:val="left"/>
+      <w:pPr>
+        <w:ind w:left="720" w:hanging="360"/>
+      </w:pPr>
+      <w:rPr>
+        <w:rFonts w:hint="default"/>
+      </w:rPr>
+    </w:lvl>
+    <w:lvl w:ilvl="1" w:tplc="38090019" w:tentative="1">
+      <w:start w:val="1"/>
+      <w:numFmt w:val="lowerLetter"/>
+      <w:lvlText w:val="%2."/>
+      <w:lvlJc w:val="left"/>
+      <w:pPr>
+        <w:ind w:left="1440" w:hanging="360"/>
+      </w:pPr>
+    </w:lvl>
+    <w:lvl w:ilvl="2" w:tplc="3809001B" w:tentative="1">
+      <w:start w:val="1"/>
+      <w:numFmt w:val="lowerRoman"/>
+      <w:lvlText w:val="%3."/>
+      <w:lvlJc w:val="right"/>
+      <w:pPr>
+        <w:ind w:left="2160" w:hanging="180"/>
+      </w:pPr>
+    </w:lvl>
+    <w:lvl w:ilvl="3" w:tplc="3809000F" w:tentative="1">
+      <w:start w:val="1"/>
+      <w:numFmt w:val="decimal"/>
+      <w:lvlText w:val="%4."/>
+      <w:lvlJc w:val="left"/>
+      <w:pPr>
+        <w:ind w:left="2880" w:hanging="360"/>
+      </w:pPr>
+    </w:lvl>
+    <w:lvl w:ilvl="4" w:tplc="38090019" w:tentative="1">
+      <w:start w:val="1"/>
+      <w:numFmt w:val="lowerLetter"/>
+      <w:lvlText w:val="%5."/>
+      <w:lvlJc w:val="left"/>
+      <w:pPr>
+        <w:ind w:left="3600" w:hanging="360"/>
+      </w:pPr>
+    </w:lvl>
+    <w:lvl w:ilvl="5" w:tplc="3809001B" w:tentative="1">
+      <w:start w:val="1"/>
+      <w:numFmt w:val="lowerRoman"/>
+      <w:lvlText w:val="%6."/>
+      <w:lvlJc w:val="right"/>
+      <w:pPr>
+        <w:ind w:left="4320" w:hanging="180"/>
+      </w:pPr>
+    </w:lvl>
+    <w:lvl w:ilvl="6" w:tplc="3809000F" w:tentative="1">
+      <w:start w:val="1"/>
+      <w:numFmt w:val="decimal"/>
+      <w:lvlText w:val="%7."/>
+      <w:lvlJc w:val="left"/>
+      <w:pPr>
+        <w:ind w:left="5040" w:hanging="360"/>
+      </w:pPr>
+    </w:lvl>
+    <w:lvl w:ilvl="7" w:tplc="38090019" w:tentative="1">
+      <w:start w:val="1"/>
+      <w:numFmt w:val="lowerLetter"/>
+      <w:lvlText w:val="%8."/>
+      <w:lvlJc w:val="left"/>
+      <w:pPr>
+        <w:ind w:left="5760" w:hanging="360"/>
+      </w:pPr>
+    </w:lvl>
+    <w:lvl w:ilvl="8" w:tplc="3809001B" w:tentative="1">
+      <w:start w:val="1"/>
+      <w:numFmt w:val="lowerRoman"/>
+      <w:lvlText w:val="%9."/>
+      <w:lvlJc w:val="right"/>
+      <w:pPr>
+        <w:ind w:left="6480" w:hanging="180"/>
+      </w:pPr>
+    </w:lvl>
+  </w:abstractNum>
+  <w:abstractNum w:abstractNumId="6" w15:restartNumberingAfterBreak="0">
     <w:nsid w:val="376315AE"/>
     <w:multiLevelType w:val="hybridMultilevel"/>
     <w:tmpl w:val="CD0259E2"/>
@@ -1818,7 +3168,7 @@
       </w:rPr>
     </w:lvl>
   </w:abstractNum>
-  <w:abstractNum w:abstractNumId="5" w15:restartNumberingAfterBreak="0">
+  <w:abstractNum w:abstractNumId="7" w15:restartNumberingAfterBreak="0">
     <w:nsid w:val="3F1E20B1"/>
     <w:multiLevelType w:val="hybridMultilevel"/>
     <w:tmpl w:val="DB0C0F88"/>
@@ -1931,7 +3281,208 @@
       </w:rPr>
     </w:lvl>
   </w:abstractNum>
-  <w:abstractNum w:abstractNumId="6" w15:restartNumberingAfterBreak="0">
+  <w:abstractNum w:abstractNumId="8" w15:restartNumberingAfterBreak="0">
+    <w:nsid w:val="46586577"/>
+    <w:multiLevelType w:val="hybridMultilevel"/>
+    <w:tmpl w:val="B0D8F35A"/>
+    <w:lvl w:ilvl="0" w:tplc="7A94F6F4">
+      <w:numFmt w:val="bullet"/>
+      <w:lvlText w:val=""/>
+      <w:lvlJc w:val="left"/>
+      <w:pPr>
+        <w:ind w:left="720" w:hanging="360"/>
+      </w:pPr>
+      <w:rPr>
+        <w:rFonts w:ascii="Symbol" w:eastAsiaTheme="minorHAnsi" w:hAnsi="Symbol" w:cstheme="minorBidi" w:hint="default"/>
+      </w:rPr>
+    </w:lvl>
+    <w:lvl w:ilvl="1" w:tplc="38090003">
+      <w:start w:val="1"/>
+      <w:numFmt w:val="bullet"/>
+      <w:lvlText w:val="o"/>
+      <w:lvlJc w:val="left"/>
+      <w:pPr>
+        <w:ind w:left="1440" w:hanging="360"/>
+      </w:pPr>
+      <w:rPr>
+        <w:rFonts w:ascii="Courier New" w:hAnsi="Courier New" w:cs="Courier New" w:hint="default"/>
+      </w:rPr>
+    </w:lvl>
+    <w:lvl w:ilvl="2" w:tplc="38090005" w:tentative="1">
+      <w:start w:val="1"/>
+      <w:numFmt w:val="bullet"/>
+      <w:lvlText w:val=""/>
+      <w:lvlJc w:val="left"/>
+      <w:pPr>
+        <w:ind w:left="2160" w:hanging="360"/>
+      </w:pPr>
+      <w:rPr>
+        <w:rFonts w:ascii="Wingdings" w:hAnsi="Wingdings" w:hint="default"/>
+      </w:rPr>
+    </w:lvl>
+    <w:lvl w:ilvl="3" w:tplc="38090001" w:tentative="1">
+      <w:start w:val="1"/>
+      <w:numFmt w:val="bullet"/>
+      <w:lvlText w:val=""/>
+      <w:lvlJc w:val="left"/>
+      <w:pPr>
+        <w:ind w:left="2880" w:hanging="360"/>
+      </w:pPr>
+      <w:rPr>
+        <w:rFonts w:ascii="Symbol" w:hAnsi="Symbol" w:hint="default"/>
+      </w:rPr>
+    </w:lvl>
+    <w:lvl w:ilvl="4" w:tplc="38090003" w:tentative="1">
+      <w:start w:val="1"/>
+      <w:numFmt w:val="bullet"/>
+      <w:lvlText w:val="o"/>
+      <w:lvlJc w:val="left"/>
+      <w:pPr>
+        <w:ind w:left="3600" w:hanging="360"/>
+      </w:pPr>
+      <w:rPr>
+        <w:rFonts w:ascii="Courier New" w:hAnsi="Courier New" w:cs="Courier New" w:hint="default"/>
+      </w:rPr>
+    </w:lvl>
+    <w:lvl w:ilvl="5" w:tplc="38090005" w:tentative="1">
+      <w:start w:val="1"/>
+      <w:numFmt w:val="bullet"/>
+      <w:lvlText w:val=""/>
+      <w:lvlJc w:val="left"/>
+      <w:pPr>
+        <w:ind w:left="4320" w:hanging="360"/>
+      </w:pPr>
+      <w:rPr>
+        <w:rFonts w:ascii="Wingdings" w:hAnsi="Wingdings" w:hint="default"/>
+      </w:rPr>
+    </w:lvl>
+    <w:lvl w:ilvl="6" w:tplc="38090001" w:tentative="1">
+      <w:start w:val="1"/>
+      <w:numFmt w:val="bullet"/>
+      <w:lvlText w:val=""/>
+      <w:lvlJc w:val="left"/>
+      <w:pPr>
+        <w:ind w:left="5040" w:hanging="360"/>
+      </w:pPr>
+      <w:rPr>
+        <w:rFonts w:ascii="Symbol" w:hAnsi="Symbol" w:hint="default"/>
+      </w:rPr>
+    </w:lvl>
+    <w:lvl w:ilvl="7" w:tplc="38090003" w:tentative="1">
+      <w:start w:val="1"/>
+      <w:numFmt w:val="bullet"/>
+      <w:lvlText w:val="o"/>
+      <w:lvlJc w:val="left"/>
+      <w:pPr>
+        <w:ind w:left="5760" w:hanging="360"/>
+      </w:pPr>
+      <w:rPr>
+        <w:rFonts w:ascii="Courier New" w:hAnsi="Courier New" w:cs="Courier New" w:hint="default"/>
+      </w:rPr>
+    </w:lvl>
+    <w:lvl w:ilvl="8" w:tplc="38090005" w:tentative="1">
+      <w:start w:val="1"/>
+      <w:numFmt w:val="bullet"/>
+      <w:lvlText w:val=""/>
+      <w:lvlJc w:val="left"/>
+      <w:pPr>
+        <w:ind w:left="6480" w:hanging="360"/>
+      </w:pPr>
+      <w:rPr>
+        <w:rFonts w:ascii="Wingdings" w:hAnsi="Wingdings" w:hint="default"/>
+      </w:rPr>
+    </w:lvl>
+  </w:abstractNum>
+  <w:abstractNum w:abstractNumId="9" w15:restartNumberingAfterBreak="0">
+    <w:nsid w:val="563B4AAD"/>
+    <w:multiLevelType w:val="hybridMultilevel"/>
+    <w:tmpl w:val="0B868F60"/>
+    <w:lvl w:ilvl="0" w:tplc="3809000F">
+      <w:start w:val="1"/>
+      <w:numFmt w:val="decimal"/>
+      <w:lvlText w:val="%1."/>
+      <w:lvlJc w:val="left"/>
+      <w:pPr>
+        <w:ind w:left="720" w:hanging="360"/>
+      </w:pPr>
+      <w:rPr>
+        <w:rFonts w:hint="default"/>
+      </w:rPr>
+    </w:lvl>
+    <w:lvl w:ilvl="1" w:tplc="38090019" w:tentative="1">
+      <w:start w:val="1"/>
+      <w:numFmt w:val="lowerLetter"/>
+      <w:lvlText w:val="%2."/>
+      <w:lvlJc w:val="left"/>
+      <w:pPr>
+        <w:ind w:left="1440" w:hanging="360"/>
+      </w:pPr>
+    </w:lvl>
+    <w:lvl w:ilvl="2" w:tplc="3809001B" w:tentative="1">
+      <w:start w:val="1"/>
+      <w:numFmt w:val="lowerRoman"/>
+      <w:lvlText w:val="%3."/>
+      <w:lvlJc w:val="right"/>
+      <w:pPr>
+        <w:ind w:left="2160" w:hanging="180"/>
+      </w:pPr>
+    </w:lvl>
+    <w:lvl w:ilvl="3" w:tplc="3809000F" w:tentative="1">
+      <w:start w:val="1"/>
+      <w:numFmt w:val="decimal"/>
+      <w:lvlText w:val="%4."/>
+      <w:lvlJc w:val="left"/>
+      <w:pPr>
+        <w:ind w:left="2880" w:hanging="360"/>
+      </w:pPr>
+    </w:lvl>
+    <w:lvl w:ilvl="4" w:tplc="38090019" w:tentative="1">
+      <w:start w:val="1"/>
+      <w:numFmt w:val="lowerLetter"/>
+      <w:lvlText w:val="%5."/>
+      <w:lvlJc w:val="left"/>
+      <w:pPr>
+        <w:ind w:left="3600" w:hanging="360"/>
+      </w:pPr>
+    </w:lvl>
+    <w:lvl w:ilvl="5" w:tplc="3809001B" w:tentative="1">
+      <w:start w:val="1"/>
+      <w:numFmt w:val="lowerRoman"/>
+      <w:lvlText w:val="%6."/>
+      <w:lvlJc w:val="right"/>
+      <w:pPr>
+        <w:ind w:left="4320" w:hanging="180"/>
+      </w:pPr>
+    </w:lvl>
+    <w:lvl w:ilvl="6" w:tplc="3809000F" w:tentative="1">
+      <w:start w:val="1"/>
+      <w:numFmt w:val="decimal"/>
+      <w:lvlText w:val="%7."/>
+      <w:lvlJc w:val="left"/>
+      <w:pPr>
+        <w:ind w:left="5040" w:hanging="360"/>
+      </w:pPr>
+    </w:lvl>
+    <w:lvl w:ilvl="7" w:tplc="38090019" w:tentative="1">
+      <w:start w:val="1"/>
+      <w:numFmt w:val="lowerLetter"/>
+      <w:lvlText w:val="%8."/>
+      <w:lvlJc w:val="left"/>
+      <w:pPr>
+        <w:ind w:left="5760" w:hanging="360"/>
+      </w:pPr>
+    </w:lvl>
+    <w:lvl w:ilvl="8" w:tplc="3809001B" w:tentative="1">
+      <w:start w:val="1"/>
+      <w:numFmt w:val="lowerRoman"/>
+      <w:lvlText w:val="%9."/>
+      <w:lvlJc w:val="right"/>
+      <w:pPr>
+        <w:ind w:left="6480" w:hanging="180"/>
+      </w:pPr>
+    </w:lvl>
+  </w:abstractNum>
+  <w:abstractNum w:abstractNumId="10" w15:restartNumberingAfterBreak="0">
     <w:nsid w:val="5D6E0061"/>
     <w:multiLevelType w:val="hybridMultilevel"/>
     <w:tmpl w:val="BCAE199E"/>
@@ -2044,7 +3595,7 @@
       </w:rPr>
     </w:lvl>
   </w:abstractNum>
-  <w:abstractNum w:abstractNumId="7" w15:restartNumberingAfterBreak="0">
+  <w:abstractNum w:abstractNumId="11" w15:restartNumberingAfterBreak="0">
     <w:nsid w:val="6B502932"/>
     <w:multiLevelType w:val="hybridMultilevel"/>
     <w:tmpl w:val="2890A96E"/>
@@ -2157,7 +3708,7 @@
       </w:rPr>
     </w:lvl>
   </w:abstractNum>
-  <w:abstractNum w:abstractNumId="8" w15:restartNumberingAfterBreak="0">
+  <w:abstractNum w:abstractNumId="12" w15:restartNumberingAfterBreak="0">
     <w:nsid w:val="6E9D441C"/>
     <w:multiLevelType w:val="hybridMultilevel"/>
     <w:tmpl w:val="3B4C2E7A"/>
@@ -2270,7 +3821,96 @@
       </w:rPr>
     </w:lvl>
   </w:abstractNum>
-  <w:abstractNum w:abstractNumId="9" w15:restartNumberingAfterBreak="0">
+  <w:abstractNum w:abstractNumId="13" w15:restartNumberingAfterBreak="0">
+    <w:nsid w:val="70B47368"/>
+    <w:multiLevelType w:val="hybridMultilevel"/>
+    <w:tmpl w:val="2286D568"/>
+    <w:lvl w:ilvl="0" w:tplc="01126384">
+      <w:start w:val="2"/>
+      <w:numFmt w:val="decimal"/>
+      <w:lvlText w:val="%1"/>
+      <w:lvlJc w:val="left"/>
+      <w:pPr>
+        <w:ind w:left="1080" w:hanging="360"/>
+      </w:pPr>
+      <w:rPr>
+        <w:rFonts w:hint="default"/>
+      </w:rPr>
+    </w:lvl>
+    <w:lvl w:ilvl="1" w:tplc="38090019" w:tentative="1">
+      <w:start w:val="1"/>
+      <w:numFmt w:val="lowerLetter"/>
+      <w:lvlText w:val="%2."/>
+      <w:lvlJc w:val="left"/>
+      <w:pPr>
+        <w:ind w:left="1800" w:hanging="360"/>
+      </w:pPr>
+    </w:lvl>
+    <w:lvl w:ilvl="2" w:tplc="3809001B" w:tentative="1">
+      <w:start w:val="1"/>
+      <w:numFmt w:val="lowerRoman"/>
+      <w:lvlText w:val="%3."/>
+      <w:lvlJc w:val="right"/>
+      <w:pPr>
+        <w:ind w:left="2520" w:hanging="180"/>
+      </w:pPr>
+    </w:lvl>
+    <w:lvl w:ilvl="3" w:tplc="3809000F" w:tentative="1">
+      <w:start w:val="1"/>
+      <w:numFmt w:val="decimal"/>
+      <w:lvlText w:val="%4."/>
+      <w:lvlJc w:val="left"/>
+      <w:pPr>
+        <w:ind w:left="3240" w:hanging="360"/>
+      </w:pPr>
+    </w:lvl>
+    <w:lvl w:ilvl="4" w:tplc="38090019" w:tentative="1">
+      <w:start w:val="1"/>
+      <w:numFmt w:val="lowerLetter"/>
+      <w:lvlText w:val="%5."/>
+      <w:lvlJc w:val="left"/>
+      <w:pPr>
+        <w:ind w:left="3960" w:hanging="360"/>
+      </w:pPr>
+    </w:lvl>
+    <w:lvl w:ilvl="5" w:tplc="3809001B" w:tentative="1">
+      <w:start w:val="1"/>
+      <w:numFmt w:val="lowerRoman"/>
+      <w:lvlText w:val="%6."/>
+      <w:lvlJc w:val="right"/>
+      <w:pPr>
+        <w:ind w:left="4680" w:hanging="180"/>
+      </w:pPr>
+    </w:lvl>
+    <w:lvl w:ilvl="6" w:tplc="3809000F" w:tentative="1">
+      <w:start w:val="1"/>
+      <w:numFmt w:val="decimal"/>
+      <w:lvlText w:val="%7."/>
+      <w:lvlJc w:val="left"/>
+      <w:pPr>
+        <w:ind w:left="5400" w:hanging="360"/>
+      </w:pPr>
+    </w:lvl>
+    <w:lvl w:ilvl="7" w:tplc="38090019" w:tentative="1">
+      <w:start w:val="1"/>
+      <w:numFmt w:val="lowerLetter"/>
+      <w:lvlText w:val="%8."/>
+      <w:lvlJc w:val="left"/>
+      <w:pPr>
+        <w:ind w:left="6120" w:hanging="360"/>
+      </w:pPr>
+    </w:lvl>
+    <w:lvl w:ilvl="8" w:tplc="3809001B" w:tentative="1">
+      <w:start w:val="1"/>
+      <w:numFmt w:val="lowerRoman"/>
+      <w:lvlText w:val="%9."/>
+      <w:lvlJc w:val="right"/>
+      <w:pPr>
+        <w:ind w:left="6840" w:hanging="180"/>
+      </w:pPr>
+    </w:lvl>
+  </w:abstractNum>
+  <w:abstractNum w:abstractNumId="14" w15:restartNumberingAfterBreak="0">
     <w:nsid w:val="712C7662"/>
     <w:multiLevelType w:val="hybridMultilevel"/>
     <w:tmpl w:val="2AB60528"/>
@@ -2356,7 +3996,119 @@
       </w:pPr>
     </w:lvl>
   </w:abstractNum>
-  <w:abstractNum w:abstractNumId="10" w15:restartNumberingAfterBreak="0">
+  <w:abstractNum w:abstractNumId="15" w15:restartNumberingAfterBreak="0">
+    <w:nsid w:val="72DA755E"/>
+    <w:multiLevelType w:val="hybridMultilevel"/>
+    <w:tmpl w:val="40B02D06"/>
+    <w:lvl w:ilvl="0" w:tplc="C5863EA8">
+      <w:numFmt w:val="bullet"/>
+      <w:lvlText w:val="-"/>
+      <w:lvlJc w:val="left"/>
+      <w:pPr>
+        <w:ind w:left="720" w:hanging="360"/>
+      </w:pPr>
+      <w:rPr>
+        <w:rFonts w:ascii="Calibri" w:eastAsiaTheme="minorHAnsi" w:hAnsi="Calibri" w:cs="Calibri" w:hint="default"/>
+      </w:rPr>
+    </w:lvl>
+    <w:lvl w:ilvl="1" w:tplc="38090003" w:tentative="1">
+      <w:start w:val="1"/>
+      <w:numFmt w:val="bullet"/>
+      <w:lvlText w:val="o"/>
+      <w:lvlJc w:val="left"/>
+      <w:pPr>
+        <w:ind w:left="1440" w:hanging="360"/>
+      </w:pPr>
+      <w:rPr>
+        <w:rFonts w:ascii="Courier New" w:hAnsi="Courier New" w:cs="Courier New" w:hint="default"/>
+      </w:rPr>
+    </w:lvl>
+    <w:lvl w:ilvl="2" w:tplc="38090005" w:tentative="1">
+      <w:start w:val="1"/>
+      <w:numFmt w:val="bullet"/>
+      <w:lvlText w:val=""/>
+      <w:lvlJc w:val="left"/>
+      <w:pPr>
+        <w:ind w:left="2160" w:hanging="360"/>
+      </w:pPr>
+      <w:rPr>
+        <w:rFonts w:ascii="Wingdings" w:hAnsi="Wingdings" w:hint="default"/>
+      </w:rPr>
+    </w:lvl>
+    <w:lvl w:ilvl="3" w:tplc="38090001" w:tentative="1">
+      <w:start w:val="1"/>
+      <w:numFmt w:val="bullet"/>
+      <w:lvlText w:val=""/>
+      <w:lvlJc w:val="left"/>
+      <w:pPr>
+        <w:ind w:left="2880" w:hanging="360"/>
+      </w:pPr>
+      <w:rPr>
+        <w:rFonts w:ascii="Symbol" w:hAnsi="Symbol" w:hint="default"/>
+      </w:rPr>
+    </w:lvl>
+    <w:lvl w:ilvl="4" w:tplc="38090003" w:tentative="1">
+      <w:start w:val="1"/>
+      <w:numFmt w:val="bullet"/>
+      <w:lvlText w:val="o"/>
+      <w:lvlJc w:val="left"/>
+      <w:pPr>
+        <w:ind w:left="3600" w:hanging="360"/>
+      </w:pPr>
+      <w:rPr>
+        <w:rFonts w:ascii="Courier New" w:hAnsi="Courier New" w:cs="Courier New" w:hint="default"/>
+      </w:rPr>
+    </w:lvl>
+    <w:lvl w:ilvl="5" w:tplc="38090005" w:tentative="1">
+      <w:start w:val="1"/>
+      <w:numFmt w:val="bullet"/>
+      <w:lvlText w:val=""/>
+      <w:lvlJc w:val="left"/>
+      <w:pPr>
+        <w:ind w:left="4320" w:hanging="360"/>
+      </w:pPr>
+      <w:rPr>
+        <w:rFonts w:ascii="Wingdings" w:hAnsi="Wingdings" w:hint="default"/>
+      </w:rPr>
+    </w:lvl>
+    <w:lvl w:ilvl="6" w:tplc="38090001" w:tentative="1">
+      <w:start w:val="1"/>
+      <w:numFmt w:val="bullet"/>
+      <w:lvlText w:val=""/>
+      <w:lvlJc w:val="left"/>
+      <w:pPr>
+        <w:ind w:left="5040" w:hanging="360"/>
+      </w:pPr>
+      <w:rPr>
+        <w:rFonts w:ascii="Symbol" w:hAnsi="Symbol" w:hint="default"/>
+      </w:rPr>
+    </w:lvl>
+    <w:lvl w:ilvl="7" w:tplc="38090003" w:tentative="1">
+      <w:start w:val="1"/>
+      <w:numFmt w:val="bullet"/>
+      <w:lvlText w:val="o"/>
+      <w:lvlJc w:val="left"/>
+      <w:pPr>
+        <w:ind w:left="5760" w:hanging="360"/>
+      </w:pPr>
+      <w:rPr>
+        <w:rFonts w:ascii="Courier New" w:hAnsi="Courier New" w:cs="Courier New" w:hint="default"/>
+      </w:rPr>
+    </w:lvl>
+    <w:lvl w:ilvl="8" w:tplc="38090005" w:tentative="1">
+      <w:start w:val="1"/>
+      <w:numFmt w:val="bullet"/>
+      <w:lvlText w:val=""/>
+      <w:lvlJc w:val="left"/>
+      <w:pPr>
+        <w:ind w:left="6480" w:hanging="360"/>
+      </w:pPr>
+      <w:rPr>
+        <w:rFonts w:ascii="Wingdings" w:hAnsi="Wingdings" w:hint="default"/>
+      </w:rPr>
+    </w:lvl>
+  </w:abstractNum>
+  <w:abstractNum w:abstractNumId="16" w15:restartNumberingAfterBreak="0">
     <w:nsid w:val="74F95006"/>
     <w:multiLevelType w:val="hybridMultilevel"/>
     <w:tmpl w:val="547A24E4"/>
@@ -2470,16 +4222,16 @@
     </w:lvl>
   </w:abstractNum>
   <w:num w:numId="1" w16cid:durableId="173541163">
-    <w:abstractNumId w:val="6"/>
+    <w:abstractNumId w:val="10"/>
   </w:num>
   <w:num w:numId="2" w16cid:durableId="859048705">
-    <w:abstractNumId w:val="9"/>
+    <w:abstractNumId w:val="14"/>
   </w:num>
   <w:num w:numId="3" w16cid:durableId="1088845570">
-    <w:abstractNumId w:val="7"/>
+    <w:abstractNumId w:val="11"/>
   </w:num>
   <w:num w:numId="4" w16cid:durableId="1681275790">
-    <w:abstractNumId w:val="5"/>
+    <w:abstractNumId w:val="7"/>
   </w:num>
   <w:num w:numId="5" w16cid:durableId="1266615716">
     <w:abstractNumId w:val="1"/>
@@ -2491,22 +4243,40 @@
     <w:abstractNumId w:val="2"/>
   </w:num>
   <w:num w:numId="8" w16cid:durableId="439371889">
-    <w:abstractNumId w:val="3"/>
+    <w:abstractNumId w:val="4"/>
   </w:num>
   <w:num w:numId="9" w16cid:durableId="1863275117">
+    <w:abstractNumId w:val="12"/>
+  </w:num>
+  <w:num w:numId="10" w16cid:durableId="1483229279">
+    <w:abstractNumId w:val="6"/>
+  </w:num>
+  <w:num w:numId="11" w16cid:durableId="1262294355">
+    <w:abstractNumId w:val="16"/>
+  </w:num>
+  <w:num w:numId="12" w16cid:durableId="17045754">
+    <w:abstractNumId w:val="15"/>
+  </w:num>
+  <w:num w:numId="13" w16cid:durableId="1744136613">
     <w:abstractNumId w:val="8"/>
   </w:num>
-  <w:num w:numId="10" w16cid:durableId="1483229279">
-    <w:abstractNumId w:val="4"/>
+  <w:num w:numId="14" w16cid:durableId="685791646">
+    <w:abstractNumId w:val="5"/>
   </w:num>
-  <w:num w:numId="11" w16cid:durableId="1262294355">
-    <w:abstractNumId w:val="10"/>
+  <w:num w:numId="15" w16cid:durableId="1846170392">
+    <w:abstractNumId w:val="9"/>
+  </w:num>
+  <w:num w:numId="16" w16cid:durableId="288971231">
+    <w:abstractNumId w:val="13"/>
+  </w:num>
+  <w:num w:numId="17" w16cid:durableId="1706326627">
+    <w:abstractNumId w:val="3"/>
   </w:num>
 </w:numbering>
 </file>
 
 <file path=word/styles.xml><?xml version="1.0" encoding="utf-8"?>
-<w:styles xmlns:mc="http://schemas.openxmlformats.org/markup-compatibility/2006" xmlns:r="http://schemas.openxmlformats.org/officeDocument/2006/relationships" xmlns:w="http://schemas.openxmlformats.org/wordprocessingml/2006/main" xmlns:w14="http://schemas.microsoft.com/office/word/2010/wordml" xmlns:w15="http://schemas.microsoft.com/office/word/2012/wordml" xmlns:w16cex="http://schemas.microsoft.com/office/word/2018/wordml/cex" xmlns:w16cid="http://schemas.microsoft.com/office/word/2016/wordml/cid" xmlns:w16="http://schemas.microsoft.com/office/word/2018/wordml" xmlns:w16sdtdh="http://schemas.microsoft.com/office/word/2020/wordml/sdtdatahash" xmlns:w16se="http://schemas.microsoft.com/office/word/2015/wordml/symex" mc:Ignorable="w14 w15 w16se w16cid w16 w16cex w16sdtdh">
+<w:styles xmlns:mc="http://schemas.openxmlformats.org/markup-compatibility/2006" xmlns:r="http://schemas.openxmlformats.org/officeDocument/2006/relationships" xmlns:w="http://schemas.openxmlformats.org/wordprocessingml/2006/main" xmlns:w14="http://schemas.microsoft.com/office/word/2010/wordml" xmlns:w15="http://schemas.microsoft.com/office/word/2012/wordml" xmlns:w16cex="http://schemas.microsoft.com/office/word/2018/wordml/cex" xmlns:w16cid="http://schemas.microsoft.com/office/word/2016/wordml/cid" xmlns:w16="http://schemas.microsoft.com/office/word/2018/wordml" xmlns:w16du="http://schemas.microsoft.com/office/word/2023/wordml/word16du" xmlns:w16sdtdh="http://schemas.microsoft.com/office/word/2020/wordml/sdtdatahash" xmlns:w16sdtfl="http://schemas.microsoft.com/office/word/2024/wordml/sdtformatlock" xmlns:w16se="http://schemas.microsoft.com/office/word/2015/wordml/symex" mc:Ignorable="w14 w15 w16se w16cid w16 w16cex w16sdtdh w16sdtfl w16du">
   <w:docDefaults>
     <w:rPrDefault>
       <w:rPr>
@@ -2992,7 +4762,6 @@
   <w:style w:type="character" w:default="1" w:styleId="DefaultParagraphFont">
     <w:name w:val="Default Paragraph Font"/>
     <w:uiPriority w:val="1"/>
-    <w:semiHidden/>
     <w:unhideWhenUsed/>
   </w:style>
   <w:style w:type="table" w:default="1" w:styleId="TableNormal">
@@ -3170,6 +4939,29 @@
         <w:insideV w:val="single" w:sz="4" w:space="0" w:color="000000" w:themeColor="text1"/>
       </w:tblBorders>
     </w:tblPr>
+  </w:style>
+  <w:style w:type="character" w:styleId="Hyperlink">
+    <w:name w:val="Hyperlink"/>
+    <w:basedOn w:val="DefaultParagraphFont"/>
+    <w:uiPriority w:val="99"/>
+    <w:unhideWhenUsed/>
+    <w:rsid w:val="00532C11"/>
+    <w:rPr>
+      <w:color w:val="0563C1" w:themeColor="hyperlink"/>
+      <w:u w:val="single"/>
+    </w:rPr>
+  </w:style>
+  <w:style w:type="character" w:styleId="UnresolvedMention">
+    <w:name w:val="Unresolved Mention"/>
+    <w:basedOn w:val="DefaultParagraphFont"/>
+    <w:uiPriority w:val="99"/>
+    <w:semiHidden/>
+    <w:unhideWhenUsed/>
+    <w:rsid w:val="00532C11"/>
+    <w:rPr>
+      <w:color w:val="605E5C"/>
+      <w:shd w:val="clear" w:color="auto" w:fill="E1DFDD"/>
+    </w:rPr>
   </w:style>
 </w:styles>
 </file>
